--- a/高等数理逻辑/大作业3/三元最小完全集求法.docx
+++ b/高等数理逻辑/大作业3/三元最小完全集求法.docx
@@ -15,9 +15,6 @@
     <w:p>
       <w:pPr>
         <w:pStyle w:val="affc"/>
-        <w:rPr>
-          <w:rFonts w:hint="eastAsia"/>
-        </w:rPr>
       </w:pPr>
     </w:p>
     <w:p>
@@ -113,7 +110,6 @@
         <w:pStyle w:val="a1"/>
         <w:ind w:firstLineChars="0" w:firstLine="0"/>
         <w:rPr>
-          <w:rFonts w:hint="eastAsia"/>
           <w:b/>
         </w:rPr>
       </w:pPr>
@@ -168,9 +164,6 @@
       <w:pPr>
         <w:pStyle w:val="a1"/>
         <w:ind w:firstLineChars="0" w:firstLine="0"/>
-        <w:rPr>
-          <w:rFonts w:hint="eastAsia"/>
-        </w:rPr>
       </w:pPr>
     </w:p>
     <w:p>
@@ -208,9 +201,6 @@
       <w:pPr>
         <w:pStyle w:val="a1"/>
         <w:ind w:firstLineChars="0" w:firstLine="0"/>
-        <w:rPr>
-          <w:rFonts w:hint="eastAsia"/>
-        </w:rPr>
       </w:pPr>
     </w:p>
     <w:p>
@@ -612,332 +602,6 @@
         <w:pStyle w:val="a1"/>
         <w:ind w:firstLineChars="0" w:firstLine="0"/>
       </w:pPr>
-      <m:oMath>
-        <m:d>
-          <m:dPr>
-            <m:begChr m:val="{"/>
-            <m:endChr m:val="}"/>
-            <m:ctrlPr>
-              <w:rPr>
-                <w:rFonts w:ascii="Cambria Math" w:hAnsi="Cambria Math"/>
-              </w:rPr>
-            </m:ctrlPr>
-          </m:dPr>
-          <m:e>
-            <m:r>
-              <m:rPr>
-                <m:sty m:val="p"/>
-              </m:rPr>
-              <w:rPr>
-                <w:rFonts w:ascii="Cambria Math" w:hAnsi="Cambria Math"/>
-              </w:rPr>
-              <m:t>¬</m:t>
-            </m:r>
-            <m:sSub>
-              <m:sSubPr>
-                <m:ctrlPr>
-                  <w:rPr>
-                    <w:rFonts w:ascii="Cambria Math" w:hAnsi="Cambria Math"/>
-                    <w:i/>
-                  </w:rPr>
-                </m:ctrlPr>
-              </m:sSubPr>
-              <m:e>
-                <m:r>
-                  <w:rPr>
-                    <w:rFonts w:ascii="Cambria Math" w:hAnsi="Cambria Math"/>
-                  </w:rPr>
-                  <m:t>T</m:t>
-                </m:r>
-              </m:e>
-              <m:sub>
-                <m:r>
-                  <w:rPr>
-                    <w:rFonts w:ascii="Cambria Math" w:hAnsi="Cambria Math"/>
-                  </w:rPr>
-                  <m:t>0</m:t>
-                </m:r>
-              </m:sub>
-            </m:sSub>
-            <m:ctrlPr>
-              <w:rPr>
-                <w:rFonts w:ascii="Cambria Math" w:hAnsi="Cambria Math"/>
-                <w:i/>
-              </w:rPr>
-            </m:ctrlPr>
-          </m:e>
-        </m:d>
-        <m:r>
-          <w:rPr>
-            <w:rFonts w:ascii="Cambria Math" w:hAnsi="Cambria Math"/>
-          </w:rPr>
-          <m:t>,</m:t>
-        </m:r>
-        <m:d>
-          <m:dPr>
-            <m:begChr m:val="{"/>
-            <m:endChr m:val="}"/>
-            <m:ctrlPr>
-              <w:rPr>
-                <w:rFonts w:ascii="Cambria Math" w:hAnsi="Cambria Math"/>
-                <w:i/>
-              </w:rPr>
-            </m:ctrlPr>
-          </m:dPr>
-          <m:e>
-            <m:r>
-              <w:rPr>
-                <w:rFonts w:ascii="Cambria Math" w:hAnsi="Cambria Math"/>
-              </w:rPr>
-              <m:t>¬</m:t>
-            </m:r>
-            <m:sSub>
-              <m:sSubPr>
-                <m:ctrlPr>
-                  <w:rPr>
-                    <w:rFonts w:ascii="Cambria Math" w:hAnsi="Cambria Math"/>
-                    <w:i/>
-                  </w:rPr>
-                </m:ctrlPr>
-              </m:sSubPr>
-              <m:e>
-                <m:r>
-                  <w:rPr>
-                    <w:rFonts w:ascii="Cambria Math" w:hAnsi="Cambria Math"/>
-                  </w:rPr>
-                  <m:t>T</m:t>
-                </m:r>
-              </m:e>
-              <m:sub>
-                <m:r>
-                  <w:rPr>
-                    <w:rFonts w:ascii="Cambria Math" w:hAnsi="Cambria Math"/>
-                  </w:rPr>
-                  <m:t>1</m:t>
-                </m:r>
-              </m:sub>
-            </m:sSub>
-          </m:e>
-        </m:d>
-        <m:r>
-          <w:rPr>
-            <w:rFonts w:ascii="Cambria Math" w:hAnsi="Cambria Math"/>
-          </w:rPr>
-          <m:t>,</m:t>
-        </m:r>
-        <m:d>
-          <m:dPr>
-            <m:begChr m:val="{"/>
-            <m:endChr m:val="}"/>
-            <m:ctrlPr>
-              <w:rPr>
-                <w:rFonts w:ascii="Cambria Math" w:hAnsi="Cambria Math"/>
-                <w:i/>
-              </w:rPr>
-            </m:ctrlPr>
-          </m:dPr>
-          <m:e>
-            <m:r>
-              <w:rPr>
-                <w:rFonts w:ascii="Cambria Math" w:hAnsi="Cambria Math"/>
-              </w:rPr>
-              <m:t>¬</m:t>
-            </m:r>
-            <m:r>
-              <w:rPr>
-                <w:rFonts w:ascii="Cambria Math" w:hAnsi="Cambria Math"/>
-              </w:rPr>
-              <m:t>L</m:t>
-            </m:r>
-          </m:e>
-        </m:d>
-        <m:r>
-          <w:rPr>
-            <w:rFonts w:ascii="Cambria Math" w:hAnsi="Cambria Math"/>
-          </w:rPr>
-          <m:t>,</m:t>
-        </m:r>
-        <m:d>
-          <m:dPr>
-            <m:begChr m:val="{"/>
-            <m:endChr m:val="}"/>
-            <m:ctrlPr>
-              <w:rPr>
-                <w:rFonts w:ascii="Cambria Math" w:hAnsi="Cambria Math"/>
-                <w:i/>
-              </w:rPr>
-            </m:ctrlPr>
-          </m:dPr>
-          <m:e>
-            <m:r>
-              <w:rPr>
-                <w:rFonts w:ascii="Cambria Math" w:hAnsi="Cambria Math"/>
-              </w:rPr>
-              <m:t>¬</m:t>
-            </m:r>
-            <m:r>
-              <w:rPr>
-                <w:rFonts w:ascii="Cambria Math" w:hAnsi="Cambria Math"/>
-              </w:rPr>
-              <m:t>M</m:t>
-            </m:r>
-          </m:e>
-        </m:d>
-        <m:r>
-          <w:rPr>
-            <w:rFonts w:ascii="Cambria Math" w:hAnsi="Cambria Math"/>
-          </w:rPr>
-          <m:t>,</m:t>
-        </m:r>
-        <m:r>
-          <w:rPr>
-            <w:rFonts w:ascii="Cambria Math" w:hAnsi="Cambria Math"/>
-          </w:rPr>
-          <m:t>{¬</m:t>
-        </m:r>
-        <m:r>
-          <w:rPr>
-            <w:rFonts w:ascii="Cambria Math" w:hAnsi="Cambria Math"/>
-          </w:rPr>
-          <m:t>S</m:t>
-        </m:r>
-        <m:r>
-          <w:rPr>
-            <w:rFonts w:ascii="Cambria Math" w:hAnsi="Cambria Math"/>
-          </w:rPr>
-          <m:t>}</m:t>
-        </m:r>
-      </m:oMath>
-      <w:r>
-        <w:rPr>
-          <w:rFonts w:hint="eastAsia"/>
-        </w:rPr>
-        <w:t>分别为不满足</w:t>
-      </w:r>
-      <m:oMath>
-        <m:sSub>
-          <m:sSubPr>
-            <m:ctrlPr>
-              <w:rPr>
-                <w:rFonts w:ascii="Cambria Math" w:hAnsi="Cambria Math"/>
-                <w:i/>
-              </w:rPr>
-            </m:ctrlPr>
-          </m:sSubPr>
-          <m:e>
-            <m:r>
-              <w:rPr>
-                <w:rFonts w:ascii="Cambria Math" w:hAnsi="Cambria Math"/>
-              </w:rPr>
-              <m:t>T</m:t>
-            </m:r>
-          </m:e>
-          <m:sub>
-            <m:r>
-              <w:rPr>
-                <w:rFonts w:ascii="Cambria Math" w:hAnsi="Cambria Math"/>
-              </w:rPr>
-              <m:t>0</m:t>
-            </m:r>
-          </m:sub>
-        </m:sSub>
-        <m:r>
-          <w:rPr>
-            <w:rFonts w:ascii="Cambria Math" w:hAnsi="Cambria Math"/>
-          </w:rPr>
-          <m:t>,</m:t>
-        </m:r>
-        <m:sSub>
-          <m:sSubPr>
-            <m:ctrlPr>
-              <w:rPr>
-                <w:rFonts w:ascii="Cambria Math" w:hAnsi="Cambria Math"/>
-                <w:i/>
-              </w:rPr>
-            </m:ctrlPr>
-          </m:sSubPr>
-          <m:e>
-            <m:r>
-              <w:rPr>
-                <w:rFonts w:ascii="Cambria Math" w:hAnsi="Cambria Math"/>
-              </w:rPr>
-              <m:t>T</m:t>
-            </m:r>
-          </m:e>
-          <m:sub>
-            <m:r>
-              <w:rPr>
-                <w:rFonts w:ascii="Cambria Math" w:hAnsi="Cambria Math"/>
-              </w:rPr>
-              <m:t>1</m:t>
-            </m:r>
-          </m:sub>
-        </m:sSub>
-        <m:r>
-          <w:rPr>
-            <w:rFonts w:ascii="Cambria Math" w:hAnsi="Cambria Math"/>
-          </w:rPr>
-          <m:t>,L,M,S</m:t>
-        </m:r>
-      </m:oMath>
-      <w:r>
-        <w:rPr>
-          <w:rFonts w:hint="eastAsia"/>
-        </w:rPr>
-        <w:t>规则的逻辑联结词集合</w:t>
-      </w:r>
-      <w:r>
-        <w:rPr>
-          <w:rFonts w:hint="eastAsia"/>
-        </w:rPr>
-        <w:t>，相互之间可以有交集</w:t>
-      </w:r>
-      <w:r>
-        <w:rPr>
-          <w:rFonts w:hint="eastAsia"/>
-        </w:rPr>
-        <w:t>。</w:t>
-      </w:r>
-    </w:p>
-    <w:p>
-      <w:pPr>
-        <w:pStyle w:val="a1"/>
-        <w:ind w:firstLineChars="0" w:firstLine="0"/>
-      </w:pPr>
-    </w:p>
-    <w:p>
-      <w:pPr>
-        <w:pStyle w:val="a1"/>
-        <w:ind w:firstLineChars="0" w:firstLine="0"/>
-      </w:pPr>
-      <w:r>
-        <w:rPr>
-          <w:rFonts w:hint="eastAsia"/>
-          <w:b/>
-        </w:rPr>
-        <w:t>完全集的定义</w:t>
-      </w:r>
-      <w:r>
-        <w:rPr>
-          <w:rFonts w:hint="eastAsia"/>
-        </w:rPr>
-        <w:t>：</w:t>
-      </w:r>
-    </w:p>
-    <w:p>
-      <w:pPr>
-        <w:pStyle w:val="a1"/>
-        <w:ind w:firstLineChars="0" w:firstLine="0"/>
-        <w:rPr>
-          <w:rFonts w:hint="eastAsia"/>
-        </w:rPr>
-      </w:pPr>
-      <w:r>
-        <w:rPr>
-          <w:rFonts w:hint="eastAsia"/>
-        </w:rPr>
-        <w:t>从集合</w:t>
-      </w:r>
       <m:oMath>
         <m:d>
           <m:dPr>
@@ -1108,41 +772,111 @@
         <w:rPr>
           <w:rFonts w:hint="eastAsia"/>
         </w:rPr>
-        <w:t>中分别抽出至少一个元素构成的集合</w:t>
-      </w:r>
-    </w:p>
-    <w:p>
-      <w:pPr>
-        <w:pStyle w:val="a1"/>
-        <w:ind w:firstLineChars="0" w:firstLine="0"/>
-        <w:rPr>
-          <w:rFonts w:hint="eastAsia"/>
-        </w:rPr>
-      </w:pPr>
-    </w:p>
-    <w:p>
-      <w:pPr>
-        <w:pStyle w:val="a1"/>
-        <w:ind w:firstLineChars="0" w:firstLine="0"/>
-      </w:pPr>
-      <w:r>
-        <w:rPr>
-          <w:rFonts w:hint="eastAsia"/>
-          <w:b/>
-        </w:rPr>
-        <w:t>定义逻辑联结词集合</w:t>
+        <w:t>分别为不满足</w:t>
       </w:r>
       <m:oMath>
+        <m:sSub>
+          <m:sSubPr>
+            <m:ctrlPr>
+              <w:rPr>
+                <w:rFonts w:ascii="Cambria Math" w:hAnsi="Cambria Math"/>
+                <w:i/>
+              </w:rPr>
+            </m:ctrlPr>
+          </m:sSubPr>
+          <m:e>
+            <m:r>
+              <w:rPr>
+                <w:rFonts w:ascii="Cambria Math" w:hAnsi="Cambria Math"/>
+              </w:rPr>
+              <m:t>T</m:t>
+            </m:r>
+          </m:e>
+          <m:sub>
+            <m:r>
+              <w:rPr>
+                <w:rFonts w:ascii="Cambria Math" w:hAnsi="Cambria Math"/>
+              </w:rPr>
+              <m:t>0</m:t>
+            </m:r>
+          </m:sub>
+        </m:sSub>
         <m:r>
-          <m:rPr>
-            <m:sty m:val="b"/>
-          </m:rPr>
           <w:rPr>
             <w:rFonts w:ascii="Cambria Math" w:hAnsi="Cambria Math"/>
           </w:rPr>
-          <m:t>C</m:t>
+          <m:t>,</m:t>
+        </m:r>
+        <m:sSub>
+          <m:sSubPr>
+            <m:ctrlPr>
+              <w:rPr>
+                <w:rFonts w:ascii="Cambria Math" w:hAnsi="Cambria Math"/>
+                <w:i/>
+              </w:rPr>
+            </m:ctrlPr>
+          </m:sSubPr>
+          <m:e>
+            <m:r>
+              <w:rPr>
+                <w:rFonts w:ascii="Cambria Math" w:hAnsi="Cambria Math"/>
+              </w:rPr>
+              <m:t>T</m:t>
+            </m:r>
+          </m:e>
+          <m:sub>
+            <m:r>
+              <w:rPr>
+                <w:rFonts w:ascii="Cambria Math" w:hAnsi="Cambria Math"/>
+              </w:rPr>
+              <m:t>1</m:t>
+            </m:r>
+          </m:sub>
+        </m:sSub>
+        <m:r>
+          <w:rPr>
+            <w:rFonts w:ascii="Cambria Math" w:hAnsi="Cambria Math"/>
+          </w:rPr>
+          <m:t>,L,M,S</m:t>
         </m:r>
       </m:oMath>
+      <w:r>
+        <w:rPr>
+          <w:rFonts w:hint="eastAsia"/>
+        </w:rPr>
+        <w:t>规则的逻辑联结词集合</w:t>
+      </w:r>
+      <w:r>
+        <w:rPr>
+          <w:rFonts w:hint="eastAsia"/>
+        </w:rPr>
+        <w:t>，相互之间可以有交集</w:t>
+      </w:r>
+      <w:r>
+        <w:rPr>
+          <w:rFonts w:hint="eastAsia"/>
+        </w:rPr>
+        <w:t>。</w:t>
+      </w:r>
+    </w:p>
+    <w:p>
+      <w:pPr>
+        <w:pStyle w:val="a1"/>
+        <w:ind w:firstLineChars="0" w:firstLine="0"/>
+      </w:pPr>
+    </w:p>
+    <w:p>
+      <w:pPr>
+        <w:pStyle w:val="a1"/>
+        <w:ind w:firstLineChars="0" w:firstLine="0"/>
+      </w:pPr>
+      <w:r>
+        <w:rPr>
+          <w:rFonts w:hint="eastAsia"/>
+          <w:b/>
+        </w:rPr>
+        <w:t>完全集的定义</w:t>
+      </w:r>
       <w:r>
         <w:rPr>
           <w:rFonts w:hint="eastAsia"/>
@@ -1331,7 +1065,7 @@
         <w:rPr>
           <w:rFonts w:hint="eastAsia"/>
         </w:rPr>
-        <w:t>中分别抽取一个元素组成的集合。</w:t>
+        <w:t>中分别抽出至少一个元素构成的集合</w:t>
       </w:r>
     </w:p>
     <w:p>
@@ -1345,245 +1079,17 @@
         <w:pStyle w:val="a1"/>
         <w:ind w:firstLineChars="0" w:firstLine="0"/>
       </w:pPr>
-      <m:oMathPara>
-        <m:oMathParaPr>
-          <m:jc m:val="left"/>
-        </m:oMathParaPr>
-        <m:oMath>
-          <m:r>
-            <m:rPr>
-              <m:sty m:val="p"/>
-            </m:rPr>
-            <w:rPr>
-              <w:rFonts w:ascii="Cambria Math" w:hAnsi="Cambria Math" w:hint="eastAsia"/>
-            </w:rPr>
-            <m:t>完全集</m:t>
-          </m:r>
-          <m:r>
-            <m:rPr>
-              <m:sty m:val="p"/>
-            </m:rPr>
-            <w:rPr>
-              <w:rFonts w:ascii="Cambria Math" w:hAnsi="Cambria Math" w:hint="eastAsia"/>
-            </w:rPr>
-            <m:t xml:space="preserve"> =</m:t>
-          </m:r>
-          <m:r>
-            <m:rPr>
-              <m:sty m:val="p"/>
-            </m:rPr>
-            <w:rPr>
-              <w:rFonts w:ascii="Cambria Math" w:hAnsi="Cambria Math"/>
-            </w:rPr>
-            <m:t xml:space="preserve"> </m:t>
-          </m:r>
-          <m:r>
-            <m:rPr>
-              <m:sty m:val="p"/>
-            </m:rPr>
-            <w:rPr>
-              <w:rFonts w:ascii="Cambria Math" w:hAnsi="Cambria Math" w:hint="eastAsia"/>
-            </w:rPr>
-            <m:t>所有</m:t>
-          </m:r>
-          <m:r>
-            <m:rPr>
-              <m:sty m:val="p"/>
-            </m:rPr>
-            <w:rPr>
-              <w:rFonts w:ascii="Cambria Math" w:hAnsi="Cambria Math" w:hint="eastAsia"/>
-            </w:rPr>
-            <m:t xml:space="preserve"> </m:t>
-          </m:r>
-          <m:r>
-            <m:rPr>
-              <m:sty m:val="p"/>
-            </m:rPr>
-            <w:rPr>
-              <w:rFonts w:ascii="Cambria Math" w:hAnsi="Cambria Math"/>
-            </w:rPr>
-            <m:t>{</m:t>
-          </m:r>
-          <m:r>
-            <m:rPr>
-              <m:sty m:val="p"/>
-            </m:rPr>
-            <w:rPr>
-              <w:rFonts w:ascii="Cambria Math" w:hAnsi="Cambria Math"/>
-            </w:rPr>
-            <m:t>C</m:t>
-          </m:r>
-          <m:r>
-            <m:rPr>
-              <m:sty m:val="p"/>
-            </m:rPr>
-            <w:rPr>
-              <w:rFonts w:ascii="Cambria Math" w:hAnsi="Cambria Math" w:hint="eastAsia"/>
-            </w:rPr>
-            <m:t>与</m:t>
-          </m:r>
-          <m:r>
-            <m:rPr>
-              <m:sty m:val="p"/>
-            </m:rPr>
-            <w:rPr>
-              <w:rFonts w:ascii="Cambria Math" w:hAnsi="Cambria Math"/>
-            </w:rPr>
-            <m:t>C</m:t>
-          </m:r>
-          <m:r>
-            <m:rPr>
-              <m:sty m:val="p"/>
-            </m:rPr>
-            <w:rPr>
-              <w:rFonts w:ascii="Cambria Math" w:hAnsi="Cambria Math" w:hint="eastAsia"/>
-            </w:rPr>
-            <m:t>的所有父集</m:t>
-          </m:r>
-          <m:r>
-            <m:rPr>
-              <m:sty m:val="p"/>
-            </m:rPr>
-            <w:rPr>
-              <w:rFonts w:ascii="Cambria Math" w:hAnsi="Cambria Math"/>
-            </w:rPr>
-            <m:t>}</m:t>
-          </m:r>
-        </m:oMath>
-      </m:oMathPara>
-    </w:p>
-    <w:p>
-      <w:pPr>
-        <w:pStyle w:val="a1"/>
-        <w:ind w:firstLineChars="0" w:firstLine="0"/>
-        <w:rPr>
-          <w:color w:val="222222"/>
-          <w:spacing w:val="75"/>
-          <w:sz w:val="30"/>
-          <w:szCs w:val="30"/>
-          <w:shd w:val="clear" w:color="auto" w:fill="FFFFFF"/>
-        </w:rPr>
-      </w:pPr>
-      <m:oMathPara>
-        <m:oMathParaPr>
-          <m:jc m:val="left"/>
-        </m:oMathParaPr>
-        <m:oMath>
-          <m:r>
-            <m:rPr>
-              <m:sty m:val="p"/>
-            </m:rPr>
-            <w:rPr>
-              <w:rFonts w:ascii="Cambria Math" w:hAnsi="Cambria Math" w:hint="eastAsia"/>
-            </w:rPr>
-            <m:t>最小完全集</m:t>
-          </m:r>
-          <m:r>
-            <m:rPr>
-              <m:sty m:val="p"/>
-            </m:rPr>
-            <w:rPr>
-              <w:rFonts w:ascii="Cambria Math" w:hAnsi="Cambria Math"/>
-            </w:rPr>
-            <m:t xml:space="preserve">  </m:t>
-          </m:r>
-          <m:r>
-            <m:rPr>
-              <m:sty m:val="p"/>
-            </m:rPr>
-            <w:rPr>
-              <w:rFonts w:ascii="Cambria Math" w:hAnsi="Cambria Math" w:cs="Cambria Math"/>
-              <w:color w:val="222222"/>
-              <w:spacing w:val="75"/>
-              <w:sz w:val="30"/>
-              <w:szCs w:val="30"/>
-              <w:shd w:val="clear" w:color="auto" w:fill="FFFFFF"/>
-            </w:rPr>
-            <m:t>⊂</m:t>
-          </m:r>
-          <m:r>
-            <m:rPr>
-              <m:sty m:val="p"/>
-            </m:rPr>
-            <w:rPr>
-              <w:rFonts w:ascii="Cambria Math" w:hAnsi="Cambria Math" w:cs="Cambria Math"/>
-              <w:color w:val="222222"/>
-              <w:spacing w:val="75"/>
-              <w:sz w:val="30"/>
-              <w:szCs w:val="30"/>
-              <w:shd w:val="clear" w:color="auto" w:fill="FFFFFF"/>
-            </w:rPr>
-            <m:t xml:space="preserve"> </m:t>
-          </m:r>
-          <m:d>
-            <m:dPr>
-              <m:begChr m:val="{"/>
-              <m:endChr m:val="}"/>
-              <m:ctrlPr>
-                <w:rPr>
-                  <w:rFonts w:ascii="Cambria Math" w:hAnsi="Cambria Math" w:cs="Cambria Math"/>
-                  <w:color w:val="222222"/>
-                  <w:spacing w:val="75"/>
-                  <w:sz w:val="30"/>
-                  <w:szCs w:val="30"/>
-                  <w:shd w:val="clear" w:color="auto" w:fill="FFFFFF"/>
-                </w:rPr>
-              </m:ctrlPr>
-            </m:dPr>
-            <m:e>
-              <m:r>
-                <w:rPr>
-                  <w:rFonts w:ascii="Cambria Math" w:hAnsi="Cambria Math" w:cs="Cambria Math"/>
-                  <w:color w:val="222222"/>
-                  <w:spacing w:val="75"/>
-                  <w:sz w:val="30"/>
-                  <w:szCs w:val="30"/>
-                  <w:shd w:val="clear" w:color="auto" w:fill="FFFFFF"/>
-                </w:rPr>
-                <m:t>C</m:t>
-              </m:r>
-            </m:e>
-          </m:d>
-        </m:oMath>
-      </m:oMathPara>
-    </w:p>
-    <w:p>
-      <w:pPr>
-        <w:pStyle w:val="a1"/>
-        <w:ind w:firstLineChars="0" w:firstLine="0"/>
-        <w:rPr>
-          <w:color w:val="222222"/>
-          <w:spacing w:val="75"/>
-          <w:sz w:val="30"/>
-          <w:szCs w:val="30"/>
-          <w:shd w:val="clear" w:color="auto" w:fill="FFFFFF"/>
-        </w:rPr>
-      </w:pPr>
-    </w:p>
-    <w:p>
-      <w:pPr>
-        <w:pStyle w:val="a1"/>
-        <w:ind w:firstLineChars="0" w:firstLine="0"/>
-      </w:pPr>
       <w:r>
         <w:rPr>
           <w:rFonts w:hint="eastAsia"/>
           <w:b/>
-          <w:shd w:val="clear" w:color="auto" w:fill="FFFFFF"/>
-        </w:rPr>
-        <w:t>搜索空间</w:t>
-      </w:r>
-      <w:r>
-        <w:rPr>
-          <w:rFonts w:hint="eastAsia"/>
-          <w:shd w:val="clear" w:color="auto" w:fill="FFFFFF"/>
-        </w:rPr>
-        <w:t>：所有的集合</w:t>
+        </w:rPr>
+        <w:t>定义逻辑联结词集合</w:t>
       </w:r>
       <m:oMath>
         <m:r>
           <m:rPr>
-            <m:sty m:val="p"/>
+            <m:sty m:val="b"/>
           </m:rPr>
           <w:rPr>
             <w:rFonts w:ascii="Cambria Math" w:hAnsi="Cambria Math"/>
@@ -1591,321 +1097,6 @@
           <m:t>C</m:t>
         </m:r>
       </m:oMath>
-    </w:p>
-    <w:p>
-      <w:pPr>
-        <w:pStyle w:val="a1"/>
-        <w:ind w:firstLine="420"/>
-        <w:jc w:val="left"/>
-      </w:pPr>
-      <w:r>
-        <w:br w:type="page"/>
-      </w:r>
-    </w:p>
-    <w:p>
-      <w:pPr>
-        <w:rPr>
-          <w:rFonts w:hint="eastAsia"/>
-        </w:rPr>
-      </w:pPr>
-    </w:p>
-    <w:p>
-      <w:pPr>
-        <w:pStyle w:val="affc"/>
-      </w:pPr>
-      <w:r>
-        <w:rPr>
-          <w:rFonts w:hint="eastAsia"/>
-        </w:rPr>
-        <w:t>暴力搜索法</w:t>
-      </w:r>
-    </w:p>
-    <w:p>
-      <w:pPr>
-        <w:pStyle w:val="a1"/>
-        <w:ind w:firstLine="420"/>
-      </w:pPr>
-    </w:p>
-    <w:p>
-      <w:pPr>
-        <w:pStyle w:val="a1"/>
-        <w:ind w:firstLine="420"/>
-      </w:pPr>
-      <w:r>
-        <w:rPr>
-          <w:rFonts w:hint="eastAsia"/>
-        </w:rPr>
-        <w:t>遍历所有的集合</w:t>
-      </w:r>
-      <m:oMath>
-        <m:r>
-          <m:rPr>
-            <m:sty m:val="p"/>
-          </m:rPr>
-          <w:rPr>
-            <w:rFonts w:ascii="Cambria Math" w:hAnsi="Cambria Math" w:hint="eastAsia"/>
-          </w:rPr>
-          <m:t>C</m:t>
-        </m:r>
-      </m:oMath>
-      <w:r>
-        <w:rPr>
-          <w:rFonts w:hint="eastAsia"/>
-        </w:rPr>
-        <w:t>(</w:t>
-      </w:r>
-      <w:r>
-        <w:rPr>
-          <w:rFonts w:hint="eastAsia"/>
-        </w:rPr>
-        <w:t>可重复</w:t>
-      </w:r>
-      <w:r>
-        <w:t>)</w:t>
-      </w:r>
-      <w:r>
-        <w:rPr>
-          <w:rFonts w:hint="eastAsia"/>
-        </w:rPr>
-        <w:t>，共</w:t>
-      </w:r>
-      <m:oMath>
-        <m:r>
-          <m:rPr>
-            <m:sty m:val="p"/>
-          </m:rPr>
-          <w:rPr>
-            <w:rFonts w:ascii="Cambria Math" w:hAnsi="Cambria Math"/>
-          </w:rPr>
-          <m:t>78</m:t>
-        </m:r>
-        <m:r>
-          <m:rPr>
-            <m:sty m:val="p"/>
-          </m:rPr>
-          <w:rPr>
-            <w:rFonts w:ascii="MS Gothic" w:eastAsia="MS Gothic" w:hAnsi="MS Gothic" w:cs="MS Gothic" w:hint="eastAsia"/>
-          </w:rPr>
-          <m:t>*</m:t>
-        </m:r>
-        <m:r>
-          <m:rPr>
-            <m:sty m:val="p"/>
-          </m:rPr>
-          <w:rPr>
-            <w:rFonts w:ascii="Cambria Math" w:hAnsi="Cambria Math"/>
-          </w:rPr>
-          <m:t>78</m:t>
-        </m:r>
-        <m:r>
-          <m:rPr>
-            <m:sty m:val="p"/>
-          </m:rPr>
-          <w:rPr>
-            <w:rFonts w:ascii="MS Gothic" w:eastAsia="MS Gothic" w:hAnsi="MS Gothic" w:cs="MS Gothic" w:hint="eastAsia"/>
-          </w:rPr>
-          <m:t>*</m:t>
-        </m:r>
-        <m:r>
-          <m:rPr>
-            <m:sty m:val="p"/>
-          </m:rPr>
-          <w:rPr>
-            <w:rFonts w:ascii="Cambria Math" w:hAnsi="Cambria Math"/>
-          </w:rPr>
-          <m:t>208</m:t>
-        </m:r>
-        <m:r>
-          <m:rPr>
-            <m:sty m:val="p"/>
-          </m:rPr>
-          <w:rPr>
-            <w:rFonts w:ascii="MS Gothic" w:eastAsia="MS Gothic" w:hAnsi="MS Gothic" w:cs="MS Gothic" w:hint="eastAsia"/>
-          </w:rPr>
-          <m:t>*</m:t>
-        </m:r>
-        <m:r>
-          <m:rPr>
-            <m:sty m:val="p"/>
-          </m:rPr>
-          <w:rPr>
-            <w:rFonts w:ascii="Cambria Math" w:hAnsi="Cambria Math"/>
-          </w:rPr>
-          <m:t>189</m:t>
-        </m:r>
-        <m:r>
-          <m:rPr>
-            <m:sty m:val="p"/>
-          </m:rPr>
-          <w:rPr>
-            <w:rFonts w:ascii="MS Gothic" w:eastAsia="MS Gothic" w:hAnsi="MS Gothic" w:cs="MS Gothic" w:hint="eastAsia"/>
-          </w:rPr>
-          <m:t>*</m:t>
-        </m:r>
-        <m:r>
-          <m:rPr>
-            <m:sty m:val="p"/>
-          </m:rPr>
-          <w:rPr>
-            <w:rFonts w:ascii="Cambria Math" w:hAnsi="Cambria Math"/>
-          </w:rPr>
-          <m:t>192≈4</m:t>
-        </m:r>
-        <m:r>
-          <m:rPr>
-            <m:sty m:val="p"/>
-          </m:rPr>
-          <w:rPr>
-            <w:rFonts w:ascii="Cambria Math" w:hAnsi="Cambria Math"/>
-          </w:rPr>
-          <m:t>5</m:t>
-        </m:r>
-        <m:r>
-          <m:rPr>
-            <m:sty m:val="p"/>
-          </m:rPr>
-          <w:rPr>
-            <w:rFonts w:ascii="Cambria Math" w:hAnsi="Cambria Math"/>
-          </w:rPr>
-          <m:t>0</m:t>
-        </m:r>
-        <m:r>
-          <m:rPr>
-            <m:sty m:val="p"/>
-          </m:rPr>
-          <w:rPr>
-            <w:rFonts w:ascii="Cambria Math" w:hAnsi="Cambria Math" w:hint="eastAsia"/>
-          </w:rPr>
-          <m:t>亿</m:t>
-        </m:r>
-      </m:oMath>
-    </w:p>
-    <w:p>
-      <w:pPr>
-        <w:pStyle w:val="a1"/>
-        <w:ind w:firstLine="420"/>
-      </w:pPr>
-    </w:p>
-    <w:p>
-      <w:pPr>
-        <w:pStyle w:val="a1"/>
-        <w:ind w:firstLine="420"/>
-      </w:pPr>
-      <w:r>
-        <w:rPr>
-          <w:rFonts w:hint="eastAsia"/>
-        </w:rPr>
-        <w:t>每次遍历，执行以下操作：</w:t>
-      </w:r>
-    </w:p>
-    <w:p>
-      <w:pPr>
-        <w:pStyle w:val="a1"/>
-        <w:numPr>
-          <w:ilvl w:val="0"/>
-          <w:numId w:val="13"/>
-        </w:numPr>
-        <w:ind w:firstLineChars="0"/>
-      </w:pPr>
-      <w:r>
-        <w:rPr>
-          <w:rFonts w:hint="eastAsia"/>
-        </w:rPr>
-        <w:t>对集合</w:t>
-      </w:r>
-      <m:oMath>
-        <m:r>
-          <m:rPr>
-            <m:sty m:val="p"/>
-          </m:rPr>
-          <w:rPr>
-            <w:rFonts w:ascii="Cambria Math" w:hAnsi="Cambria Math" w:hint="eastAsia"/>
-          </w:rPr>
-          <m:t>C</m:t>
-        </m:r>
-      </m:oMath>
-      <w:r>
-        <w:rPr>
-          <w:rFonts w:hint="eastAsia"/>
-        </w:rPr>
-        <w:t>进行去重</w:t>
-      </w:r>
-    </w:p>
-    <w:p>
-      <w:pPr>
-        <w:pStyle w:val="a1"/>
-        <w:numPr>
-          <w:ilvl w:val="0"/>
-          <w:numId w:val="13"/>
-        </w:numPr>
-        <w:ind w:firstLineChars="0"/>
-      </w:pPr>
-      <w:r>
-        <w:rPr>
-          <w:rFonts w:hint="eastAsia"/>
-        </w:rPr>
-        <w:t>根据去重后集合中元素个数存入</w:t>
-      </w:r>
-      <w:r>
-        <w:rPr>
-          <w:rFonts w:hint="eastAsia"/>
-        </w:rPr>
-        <w:t>1,2,3,4,</w:t>
-      </w:r>
-      <w:r>
-        <w:rPr>
-          <w:rFonts w:hint="eastAsia"/>
-          <w:strike/>
-        </w:rPr>
-        <w:t>5</w:t>
-      </w:r>
-      <w:r>
-        <w:rPr>
-          <w:rFonts w:hint="eastAsia"/>
-        </w:rPr>
-        <w:t>相应的文件中</w:t>
-      </w:r>
-    </w:p>
-    <w:p>
-      <w:pPr>
-        <w:pStyle w:val="a1"/>
-        <w:ind w:left="270" w:firstLineChars="0"/>
-      </w:pPr>
-    </w:p>
-    <w:p>
-      <w:pPr>
-        <w:pStyle w:val="a1"/>
-        <w:ind w:left="270" w:firstLineChars="0"/>
-      </w:pPr>
-      <w:r>
-        <w:rPr>
-          <w:rFonts w:hint="eastAsia"/>
-        </w:rPr>
-        <w:t>构造最小完全集集合</w:t>
-      </w:r>
-      <m:oMath>
-        <m:r>
-          <m:rPr>
-            <m:sty m:val="p"/>
-          </m:rPr>
-          <w:rPr>
-            <w:rFonts w:ascii="Cambria Math" w:hAnsi="Cambria Math" w:hint="eastAsia"/>
-          </w:rPr>
-          <m:t>L</m:t>
-        </m:r>
-      </m:oMath>
-      <w:r>
-        <w:rPr>
-          <w:rFonts w:hint="eastAsia"/>
-        </w:rPr>
-        <w:t>，并依次遍历文件</w:t>
-      </w:r>
-      <w:r>
-        <w:rPr>
-          <w:rFonts w:hint="eastAsia"/>
-        </w:rPr>
-        <w:t>1,2,3,4</w:t>
-      </w:r>
       <w:r>
         <w:rPr>
           <w:rFonts w:hint="eastAsia"/>
@@ -1916,472 +1107,13 @@
     <w:p>
       <w:pPr>
         <w:pStyle w:val="a1"/>
-        <w:numPr>
-          <w:ilvl w:val="0"/>
-          <w:numId w:val="15"/>
-        </w:numPr>
-        <w:ind w:firstLineChars="0"/>
-      </w:pPr>
-      <w:r>
-        <w:rPr>
-          <w:rFonts w:hint="eastAsia"/>
-        </w:rPr>
-        <w:t>对文件中元素进行去重</w:t>
-      </w:r>
-    </w:p>
-    <w:p>
-      <w:pPr>
-        <w:pStyle w:val="a1"/>
-        <w:numPr>
-          <w:ilvl w:val="0"/>
-          <w:numId w:val="15"/>
-        </w:numPr>
-        <w:ind w:firstLineChars="0"/>
-        <w:rPr>
-          <w:rFonts w:hint="eastAsia"/>
-        </w:rPr>
-      </w:pPr>
-      <w:r>
-        <w:rPr>
-          <w:rFonts w:hint="eastAsia"/>
-        </w:rPr>
-        <w:t>将子集不在集合</w:t>
-      </w:r>
-      <m:oMath>
-        <m:r>
-          <m:rPr>
-            <m:sty m:val="p"/>
-          </m:rPr>
-          <w:rPr>
-            <w:rFonts w:ascii="Cambria Math" w:hAnsi="Cambria Math" w:hint="eastAsia"/>
-          </w:rPr>
-          <m:t>L</m:t>
-        </m:r>
-      </m:oMath>
-      <w:r>
-        <w:rPr>
-          <w:rFonts w:hint="eastAsia"/>
-        </w:rPr>
-        <w:t>中的元素加入到集合</w:t>
-      </w:r>
-      <m:oMath>
-        <m:r>
-          <m:rPr>
-            <m:sty m:val="p"/>
-          </m:rPr>
-          <w:rPr>
-            <w:rFonts w:ascii="Cambria Math" w:hAnsi="Cambria Math" w:hint="eastAsia"/>
-          </w:rPr>
-          <m:t>L</m:t>
-        </m:r>
-      </m:oMath>
-      <w:r>
-        <w:rPr>
-          <w:rFonts w:hint="eastAsia"/>
-        </w:rPr>
-        <w:t>中</w:t>
-      </w:r>
-    </w:p>
-    <w:p>
-      <w:pPr>
-        <w:pStyle w:val="a1"/>
-        <w:ind w:left="270" w:firstLineChars="0"/>
-      </w:pPr>
-    </w:p>
-    <w:p>
-      <w:pPr>
-        <w:pStyle w:val="a1"/>
-        <w:ind w:left="270" w:firstLineChars="0"/>
-      </w:pPr>
-      <w:r>
-        <w:rPr>
-          <w:rFonts w:hint="eastAsia"/>
-        </w:rPr>
-        <w:t>最小完全集不可能有</w:t>
-      </w:r>
-      <w:r>
-        <w:rPr>
-          <w:rFonts w:hint="eastAsia"/>
-        </w:rPr>
-        <w:t>5</w:t>
-      </w:r>
-      <w:r>
-        <w:rPr>
-          <w:rFonts w:hint="eastAsia"/>
-        </w:rPr>
-        <w:t>个不同元素：</w:t>
-      </w:r>
-    </w:p>
-    <w:p>
-      <w:pPr>
-        <w:pStyle w:val="a1"/>
-        <w:ind w:left="420" w:firstLineChars="0" w:firstLine="0"/>
-        <w:rPr>
-          <w:rFonts w:hint="eastAsia"/>
-        </w:rPr>
-      </w:pPr>
-      <w:r>
-        <w:rPr>
-          <w:rFonts w:hint="eastAsia"/>
-        </w:rPr>
-        <w:t>反证法：如果最小完全集有</w:t>
-      </w:r>
-      <w:r>
-        <w:rPr>
-          <w:rFonts w:hint="eastAsia"/>
-        </w:rPr>
-        <w:t>5</w:t>
-      </w:r>
-      <w:r>
-        <w:rPr>
-          <w:rFonts w:hint="eastAsia"/>
-        </w:rPr>
-        <w:t>个不同元素，则上述</w:t>
-      </w:r>
-      <w:r>
-        <w:rPr>
-          <w:rFonts w:hint="eastAsia"/>
-        </w:rPr>
-        <w:t>5</w:t>
-      </w:r>
-      <w:r>
-        <w:rPr>
-          <w:rFonts w:hint="eastAsia"/>
-        </w:rPr>
-        <w:t>个集合中，每个集合都至少有一个元素只属于该集合，也就是只满足一个规则。这种情况是不存在的。</w:t>
-      </w:r>
-    </w:p>
-    <w:p>
-      <w:pPr>
-        <w:pStyle w:val="a1"/>
-        <w:ind w:left="270" w:firstLineChars="0"/>
-        <w:rPr>
-          <w:rFonts w:hint="eastAsia"/>
-        </w:rPr>
-      </w:pPr>
-    </w:p>
-    <w:p>
-      <w:pPr>
-        <w:pStyle w:val="a1"/>
-        <w:ind w:left="270" w:firstLineChars="0"/>
-        <w:rPr>
-          <w:rFonts w:hint="eastAsia"/>
-        </w:rPr>
-      </w:pPr>
-      <w:r>
-        <w:rPr>
-          <w:rFonts w:hint="eastAsia"/>
-        </w:rPr>
-        <w:t>总时间：大概</w:t>
-      </w:r>
-      <w:r>
-        <w:rPr>
-          <w:rFonts w:hint="eastAsia"/>
-        </w:rPr>
-        <w:t>1</w:t>
-      </w:r>
-      <w:r>
-        <w:rPr>
-          <w:rFonts w:hint="eastAsia"/>
-        </w:rPr>
-        <w:t>天</w:t>
-      </w:r>
-    </w:p>
-    <w:p>
-      <w:r>
-        <w:br w:type="page"/>
-      </w:r>
-    </w:p>
-    <w:p>
-      <w:pPr>
-        <w:pStyle w:val="affc"/>
-      </w:pPr>
-      <w:r>
-        <w:rPr>
-          <w:rFonts w:hint="eastAsia"/>
-        </w:rPr>
-        <w:lastRenderedPageBreak/>
-        <w:t>剪枝</w:t>
-      </w:r>
-      <w:r>
-        <w:rPr>
-          <w:rFonts w:hint="eastAsia"/>
-        </w:rPr>
-        <w:t>(</w:t>
-      </w:r>
-      <w:r>
-        <w:t>+</w:t>
-      </w:r>
-      <w:r>
-        <w:rPr>
-          <w:rFonts w:hint="eastAsia"/>
-        </w:rPr>
-        <w:t>贪婪</w:t>
-      </w:r>
-      <w:r>
-        <w:t>)</w:t>
-      </w:r>
-      <w:r>
-        <w:rPr>
-          <w:rFonts w:hint="eastAsia"/>
-        </w:rPr>
-        <w:t>搜索法</w:t>
-      </w:r>
-    </w:p>
-    <w:p>
-      <w:pPr>
-        <w:pStyle w:val="a1"/>
         <w:ind w:firstLineChars="0" w:firstLine="0"/>
       </w:pPr>
       <w:r>
         <w:rPr>
           <w:rFonts w:hint="eastAsia"/>
         </w:rPr>
-        <w:t>暴力搜索：</w:t>
-      </w:r>
-    </w:p>
-    <w:p>
-      <w:pPr>
-        <w:pStyle w:val="a1"/>
-        <w:ind w:firstLineChars="0" w:firstLine="0"/>
-      </w:pPr>
-      <w:r>
-        <w:rPr>
-          <w:rFonts w:hint="eastAsia"/>
-          <w:noProof/>
-        </w:rPr>
-        <w:drawing>
-          <wp:inline distT="0" distB="0" distL="0" distR="0">
-            <wp:extent cx="5760085" cy="3745865"/>
-            <wp:effectExtent l="0" t="0" r="0" b="0"/>
-            <wp:docPr id="1" name="图片 1"/>
-            <wp:cNvGraphicFramePr>
-              <a:graphicFrameLocks xmlns:a="http://schemas.openxmlformats.org/drawingml/2006/main" noChangeAspect="1"/>
-            </wp:cNvGraphicFramePr>
-            <a:graphic xmlns:a="http://schemas.openxmlformats.org/drawingml/2006/main">
-              <a:graphicData uri="http://schemas.openxmlformats.org/drawingml/2006/picture">
-                <pic:pic xmlns:pic="http://schemas.openxmlformats.org/drawingml/2006/picture">
-                  <pic:nvPicPr>
-                    <pic:cNvPr id="1" name="1.png"/>
-                    <pic:cNvPicPr/>
-                  </pic:nvPicPr>
-                  <pic:blipFill>
-                    <a:blip r:embed="rId8" cstate="print">
-                      <a:extLst>
-                        <a:ext uri="{28A0092B-C50C-407E-A947-70E740481C1C}">
-                          <a14:useLocalDpi xmlns:a14="http://schemas.microsoft.com/office/drawing/2010/main" val="0"/>
-                        </a:ext>
-                      </a:extLst>
-                    </a:blip>
-                    <a:stretch>
-                      <a:fillRect/>
-                    </a:stretch>
-                  </pic:blipFill>
-                  <pic:spPr>
-                    <a:xfrm>
-                      <a:off x="0" y="0"/>
-                      <a:ext cx="5760085" cy="3745865"/>
-                    </a:xfrm>
-                    <a:prstGeom prst="rect">
-                      <a:avLst/>
-                    </a:prstGeom>
-                  </pic:spPr>
-                </pic:pic>
-              </a:graphicData>
-            </a:graphic>
-          </wp:inline>
-        </w:drawing>
-      </w:r>
-    </w:p>
-    <w:p>
-      <w:pPr>
-        <w:pStyle w:val="a1"/>
-        <w:ind w:firstLineChars="0" w:firstLine="0"/>
-        <w:rPr>
-          <w:rFonts w:hint="eastAsia"/>
-        </w:rPr>
-      </w:pPr>
-      <w:r>
-        <w:tab/>
-      </w:r>
-      <w:r>
-        <w:rPr>
-          <w:rFonts w:hint="eastAsia"/>
-        </w:rPr>
-        <w:t>先纵向遍历，再横向遍历</w:t>
-      </w:r>
-    </w:p>
-    <w:p>
-      <w:pPr>
-        <w:pStyle w:val="a1"/>
-        <w:ind w:firstLineChars="0" w:firstLine="0"/>
-      </w:pPr>
-    </w:p>
-    <w:p>
-      <w:pPr>
-        <w:pStyle w:val="a1"/>
-        <w:ind w:firstLineChars="0" w:firstLine="0"/>
-      </w:pPr>
-    </w:p>
-    <w:p>
-      <w:pPr>
-        <w:pStyle w:val="a1"/>
-        <w:ind w:firstLineChars="0" w:firstLine="0"/>
-      </w:pPr>
-    </w:p>
-    <w:p>
-      <w:pPr>
-        <w:pStyle w:val="a1"/>
-        <w:ind w:firstLineChars="0" w:firstLine="0"/>
-      </w:pPr>
-    </w:p>
-    <w:p>
-      <w:pPr>
-        <w:pStyle w:val="a1"/>
-        <w:ind w:firstLineChars="0" w:firstLine="0"/>
-      </w:pPr>
-    </w:p>
-    <w:p>
-      <w:pPr>
-        <w:pStyle w:val="a1"/>
-        <w:ind w:firstLineChars="0" w:firstLine="0"/>
-      </w:pPr>
-    </w:p>
-    <w:p>
-      <w:pPr>
-        <w:pStyle w:val="a1"/>
-        <w:ind w:firstLineChars="0" w:firstLine="0"/>
-      </w:pPr>
-    </w:p>
-    <w:p>
-      <w:pPr>
-        <w:pStyle w:val="a1"/>
-        <w:ind w:firstLineChars="0" w:firstLine="0"/>
-      </w:pPr>
-    </w:p>
-    <w:p>
-      <w:pPr>
-        <w:pStyle w:val="a1"/>
-        <w:ind w:firstLineChars="0" w:firstLine="0"/>
-      </w:pPr>
-    </w:p>
-    <w:p>
-      <w:pPr>
-        <w:pStyle w:val="a1"/>
-        <w:ind w:firstLineChars="0" w:firstLine="0"/>
-      </w:pPr>
-      <w:r>
-        <w:rPr>
-          <w:rFonts w:hint="eastAsia"/>
-        </w:rPr>
-        <w:lastRenderedPageBreak/>
-        <w:t>剪枝：</w:t>
-      </w:r>
-    </w:p>
-    <w:p>
-      <w:pPr>
-        <w:pStyle w:val="a1"/>
-        <w:ind w:firstLineChars="0" w:firstLine="0"/>
-      </w:pPr>
-      <w:r>
-        <w:rPr>
-          <w:noProof/>
-        </w:rPr>
-        <w:drawing>
-          <wp:inline distT="0" distB="0" distL="0" distR="0">
-            <wp:extent cx="5760085" cy="3745865"/>
-            <wp:effectExtent l="0" t="0" r="0" b="0"/>
-            <wp:docPr id="3" name="图片 3"/>
-            <wp:cNvGraphicFramePr>
-              <a:graphicFrameLocks xmlns:a="http://schemas.openxmlformats.org/drawingml/2006/main" noChangeAspect="1"/>
-            </wp:cNvGraphicFramePr>
-            <a:graphic xmlns:a="http://schemas.openxmlformats.org/drawingml/2006/main">
-              <a:graphicData uri="http://schemas.openxmlformats.org/drawingml/2006/picture">
-                <pic:pic xmlns:pic="http://schemas.openxmlformats.org/drawingml/2006/picture">
-                  <pic:nvPicPr>
-                    <pic:cNvPr id="3" name="1png.png"/>
-                    <pic:cNvPicPr/>
-                  </pic:nvPicPr>
-                  <pic:blipFill>
-                    <a:blip r:embed="rId9" cstate="print">
-                      <a:extLst>
-                        <a:ext uri="{28A0092B-C50C-407E-A947-70E740481C1C}">
-                          <a14:useLocalDpi xmlns:a14="http://schemas.microsoft.com/office/drawing/2010/main" val="0"/>
-                        </a:ext>
-                      </a:extLst>
-                    </a:blip>
-                    <a:stretch>
-                      <a:fillRect/>
-                    </a:stretch>
-                  </pic:blipFill>
-                  <pic:spPr>
-                    <a:xfrm>
-                      <a:off x="0" y="0"/>
-                      <a:ext cx="5760085" cy="3745865"/>
-                    </a:xfrm>
-                    <a:prstGeom prst="rect">
-                      <a:avLst/>
-                    </a:prstGeom>
-                  </pic:spPr>
-                </pic:pic>
-              </a:graphicData>
-            </a:graphic>
-          </wp:inline>
-        </w:drawing>
-      </w:r>
-    </w:p>
-    <w:p>
-      <w:pPr>
-        <w:pStyle w:val="a1"/>
-        <w:ind w:firstLineChars="0" w:firstLine="0"/>
-      </w:pPr>
-      <w:r>
-        <w:rPr>
-          <w:rFonts w:hint="eastAsia"/>
-        </w:rPr>
-        <w:t>当遍历完</w:t>
-      </w:r>
-      <w:r>
-        <w:rPr>
-          <w:rFonts w:hint="eastAsia"/>
-        </w:rPr>
-        <w:t>f</w:t>
-      </w:r>
-      <w:r>
-        <w:rPr>
-          <w:rFonts w:hint="eastAsia"/>
-        </w:rPr>
-        <w:t>和</w:t>
-      </w:r>
-      <w:r>
-        <w:rPr>
-          <w:rFonts w:hint="eastAsia"/>
-        </w:rPr>
-        <w:t>g</w:t>
-      </w:r>
-      <w:r>
-        <w:rPr>
-          <w:rFonts w:hint="eastAsia"/>
-        </w:rPr>
-        <w:t>之后，此时的集合就已经是一个完全集了，纵向遍历的结果一定不可能是一个最小完全集，所以可以停止纵向遍历，开始横向遍历。</w:t>
-      </w:r>
-    </w:p>
-    <w:p>
-      <w:pPr>
-        <w:pStyle w:val="a1"/>
-        <w:ind w:firstLineChars="0" w:firstLine="0"/>
-      </w:pPr>
-    </w:p>
-    <w:p>
-      <w:pPr>
-        <w:pStyle w:val="a1"/>
-        <w:ind w:firstLineChars="0" w:firstLine="0"/>
-      </w:pPr>
-      <w:r>
-        <w:rPr>
-          <w:rFonts w:hint="eastAsia"/>
-        </w:rPr>
-        <w:t>贪婪：在遍历前，对集合</w:t>
+        <w:t>从集合</w:t>
       </w:r>
       <m:oMath>
         <m:d>
@@ -2553,7 +1285,7 @@
         <w:rPr>
           <w:rFonts w:hint="eastAsia"/>
         </w:rPr>
-        <w:t>都进行排序，满足条件多的元素放在前面。</w:t>
+        <w:t>中分别抽取一个元素组成的集合。</w:t>
       </w:r>
     </w:p>
     <w:p>
@@ -2567,23 +1299,675 @@
         <w:pStyle w:val="a1"/>
         <w:ind w:firstLineChars="0" w:firstLine="0"/>
       </w:pPr>
-      <w:r>
-        <w:rPr>
-          <w:rFonts w:hint="eastAsia"/>
-        </w:rPr>
-        <w:t>遍历完再去除结果中非最小完全集</w:t>
-      </w:r>
+      <m:oMathPara>
+        <m:oMathParaPr>
+          <m:jc m:val="left"/>
+        </m:oMathParaPr>
+        <m:oMath>
+          <m:r>
+            <m:rPr>
+              <m:sty m:val="p"/>
+            </m:rPr>
+            <w:rPr>
+              <w:rFonts w:ascii="Cambria Math" w:hAnsi="Cambria Math" w:hint="eastAsia"/>
+            </w:rPr>
+            <m:t>完全集</m:t>
+          </m:r>
+          <m:r>
+            <m:rPr>
+              <m:sty m:val="p"/>
+            </m:rPr>
+            <w:rPr>
+              <w:rFonts w:ascii="Cambria Math" w:hAnsi="Cambria Math" w:hint="eastAsia"/>
+            </w:rPr>
+            <m:t xml:space="preserve"> =</m:t>
+          </m:r>
+          <m:r>
+            <m:rPr>
+              <m:sty m:val="p"/>
+            </m:rPr>
+            <w:rPr>
+              <w:rFonts w:ascii="Cambria Math" w:hAnsi="Cambria Math"/>
+            </w:rPr>
+            <m:t xml:space="preserve"> </m:t>
+          </m:r>
+          <m:r>
+            <m:rPr>
+              <m:sty m:val="p"/>
+            </m:rPr>
+            <w:rPr>
+              <w:rFonts w:ascii="Cambria Math" w:hAnsi="Cambria Math" w:hint="eastAsia"/>
+            </w:rPr>
+            <m:t>所有</m:t>
+          </m:r>
+          <m:r>
+            <m:rPr>
+              <m:sty m:val="p"/>
+            </m:rPr>
+            <w:rPr>
+              <w:rFonts w:ascii="Cambria Math" w:hAnsi="Cambria Math" w:hint="eastAsia"/>
+            </w:rPr>
+            <m:t xml:space="preserve"> </m:t>
+          </m:r>
+          <m:r>
+            <m:rPr>
+              <m:sty m:val="p"/>
+            </m:rPr>
+            <w:rPr>
+              <w:rFonts w:ascii="Cambria Math" w:hAnsi="Cambria Math"/>
+            </w:rPr>
+            <m:t>{C</m:t>
+          </m:r>
+          <m:r>
+            <m:rPr>
+              <m:sty m:val="p"/>
+            </m:rPr>
+            <w:rPr>
+              <w:rFonts w:ascii="Cambria Math" w:hAnsi="Cambria Math" w:hint="eastAsia"/>
+            </w:rPr>
+            <m:t>与</m:t>
+          </m:r>
+          <m:r>
+            <m:rPr>
+              <m:sty m:val="p"/>
+            </m:rPr>
+            <w:rPr>
+              <w:rFonts w:ascii="Cambria Math" w:hAnsi="Cambria Math"/>
+            </w:rPr>
+            <m:t>C</m:t>
+          </m:r>
+          <m:r>
+            <m:rPr>
+              <m:sty m:val="p"/>
+            </m:rPr>
+            <w:rPr>
+              <w:rFonts w:ascii="Cambria Math" w:hAnsi="Cambria Math" w:hint="eastAsia"/>
+            </w:rPr>
+            <m:t>的所有父集</m:t>
+          </m:r>
+          <m:r>
+            <m:rPr>
+              <m:sty m:val="p"/>
+            </m:rPr>
+            <w:rPr>
+              <w:rFonts w:ascii="Cambria Math" w:hAnsi="Cambria Math"/>
+            </w:rPr>
+            <m:t>}</m:t>
+          </m:r>
+        </m:oMath>
+      </m:oMathPara>
     </w:p>
     <w:p>
       <w:pPr>
         <w:pStyle w:val="a1"/>
         <w:ind w:firstLineChars="0" w:firstLine="0"/>
-      </w:pPr>
-      <w:r>
-        <w:rPr>
-          <w:rFonts w:hint="eastAsia"/>
-        </w:rPr>
-        <w:t>计算时间：大概</w:t>
+        <w:rPr>
+          <w:color w:val="222222"/>
+          <w:spacing w:val="75"/>
+          <w:sz w:val="30"/>
+          <w:szCs w:val="30"/>
+          <w:shd w:val="clear" w:color="auto" w:fill="FFFFFF"/>
+        </w:rPr>
+      </w:pPr>
+      <m:oMathPara>
+        <m:oMathParaPr>
+          <m:jc m:val="left"/>
+        </m:oMathParaPr>
+        <m:oMath>
+          <m:r>
+            <m:rPr>
+              <m:sty m:val="p"/>
+            </m:rPr>
+            <w:rPr>
+              <w:rFonts w:ascii="Cambria Math" w:hAnsi="Cambria Math" w:hint="eastAsia"/>
+            </w:rPr>
+            <m:t>最小完全集</m:t>
+          </m:r>
+          <m:r>
+            <m:rPr>
+              <m:sty m:val="p"/>
+            </m:rPr>
+            <w:rPr>
+              <w:rFonts w:ascii="Cambria Math" w:hAnsi="Cambria Math"/>
+            </w:rPr>
+            <m:t xml:space="preserve">  </m:t>
+          </m:r>
+          <m:r>
+            <m:rPr>
+              <m:sty m:val="p"/>
+            </m:rPr>
+            <w:rPr>
+              <w:rFonts w:ascii="Cambria Math" w:hAnsi="Cambria Math" w:cs="Cambria Math"/>
+              <w:color w:val="222222"/>
+              <w:spacing w:val="75"/>
+              <w:sz w:val="30"/>
+              <w:szCs w:val="30"/>
+              <w:shd w:val="clear" w:color="auto" w:fill="FFFFFF"/>
+            </w:rPr>
+            <m:t xml:space="preserve">⊂ </m:t>
+          </m:r>
+          <m:d>
+            <m:dPr>
+              <m:begChr m:val="{"/>
+              <m:endChr m:val="}"/>
+              <m:ctrlPr>
+                <w:rPr>
+                  <w:rFonts w:ascii="Cambria Math" w:hAnsi="Cambria Math" w:cs="Cambria Math"/>
+                  <w:color w:val="222222"/>
+                  <w:spacing w:val="75"/>
+                  <w:sz w:val="30"/>
+                  <w:szCs w:val="30"/>
+                  <w:shd w:val="clear" w:color="auto" w:fill="FFFFFF"/>
+                </w:rPr>
+              </m:ctrlPr>
+            </m:dPr>
+            <m:e>
+              <m:r>
+                <w:rPr>
+                  <w:rFonts w:ascii="Cambria Math" w:hAnsi="Cambria Math" w:cs="Cambria Math"/>
+                  <w:color w:val="222222"/>
+                  <w:spacing w:val="75"/>
+                  <w:sz w:val="30"/>
+                  <w:szCs w:val="30"/>
+                  <w:shd w:val="clear" w:color="auto" w:fill="FFFFFF"/>
+                </w:rPr>
+                <m:t>C</m:t>
+              </m:r>
+            </m:e>
+          </m:d>
+        </m:oMath>
+      </m:oMathPara>
+    </w:p>
+    <w:p>
+      <w:pPr>
+        <w:pStyle w:val="a1"/>
+        <w:ind w:firstLineChars="0" w:firstLine="0"/>
+        <w:rPr>
+          <w:color w:val="222222"/>
+          <w:spacing w:val="75"/>
+          <w:sz w:val="30"/>
+          <w:szCs w:val="30"/>
+          <w:shd w:val="clear" w:color="auto" w:fill="FFFFFF"/>
+        </w:rPr>
+      </w:pPr>
+    </w:p>
+    <w:p>
+      <w:pPr>
+        <w:pStyle w:val="a1"/>
+        <w:ind w:firstLineChars="0" w:firstLine="0"/>
+      </w:pPr>
+      <w:r>
+        <w:rPr>
+          <w:rFonts w:hint="eastAsia"/>
+          <w:b/>
+          <w:shd w:val="clear" w:color="auto" w:fill="FFFFFF"/>
+        </w:rPr>
+        <w:t>搜索空间</w:t>
+      </w:r>
+      <w:r>
+        <w:rPr>
+          <w:rFonts w:hint="eastAsia"/>
+          <w:shd w:val="clear" w:color="auto" w:fill="FFFFFF"/>
+        </w:rPr>
+        <w:t>：所有的集合</w:t>
+      </w:r>
+      <m:oMath>
+        <m:r>
+          <m:rPr>
+            <m:sty m:val="p"/>
+          </m:rPr>
+          <w:rPr>
+            <w:rFonts w:ascii="Cambria Math" w:hAnsi="Cambria Math"/>
+          </w:rPr>
+          <m:t>C</m:t>
+        </m:r>
+      </m:oMath>
+    </w:p>
+    <w:p>
+      <w:pPr>
+        <w:pStyle w:val="a1"/>
+        <w:ind w:firstLine="420"/>
+        <w:jc w:val="left"/>
+      </w:pPr>
+      <w:r>
+        <w:br w:type="page"/>
+      </w:r>
+    </w:p>
+    <w:p/>
+    <w:p>
+      <w:pPr>
+        <w:pStyle w:val="affc"/>
+      </w:pPr>
+      <w:r>
+        <w:rPr>
+          <w:rFonts w:hint="eastAsia"/>
+        </w:rPr>
+        <w:t>暴力搜索法</w:t>
+      </w:r>
+    </w:p>
+    <w:p>
+      <w:pPr>
+        <w:pStyle w:val="a1"/>
+        <w:ind w:firstLine="420"/>
+      </w:pPr>
+    </w:p>
+    <w:p>
+      <w:pPr>
+        <w:pStyle w:val="a1"/>
+        <w:ind w:firstLine="420"/>
+      </w:pPr>
+      <w:r>
+        <w:rPr>
+          <w:rFonts w:hint="eastAsia"/>
+        </w:rPr>
+        <w:t>遍历所有的集合</w:t>
+      </w:r>
+      <m:oMath>
+        <m:r>
+          <m:rPr>
+            <m:sty m:val="p"/>
+          </m:rPr>
+          <w:rPr>
+            <w:rFonts w:ascii="Cambria Math" w:hAnsi="Cambria Math" w:hint="eastAsia"/>
+          </w:rPr>
+          <m:t>C</m:t>
+        </m:r>
+      </m:oMath>
+      <w:r>
+        <w:rPr>
+          <w:rFonts w:hint="eastAsia"/>
+        </w:rPr>
+        <w:t>(</w:t>
+      </w:r>
+      <w:r>
+        <w:rPr>
+          <w:rFonts w:hint="eastAsia"/>
+        </w:rPr>
+        <w:t>可重复</w:t>
+      </w:r>
+      <w:r>
+        <w:t>)</w:t>
+      </w:r>
+      <w:r>
+        <w:rPr>
+          <w:rFonts w:hint="eastAsia"/>
+        </w:rPr>
+        <w:t>，共</w:t>
+      </w:r>
+      <m:oMath>
+        <m:r>
+          <m:rPr>
+            <m:sty m:val="p"/>
+          </m:rPr>
+          <w:rPr>
+            <w:rFonts w:ascii="Cambria Math" w:hAnsi="Cambria Math"/>
+          </w:rPr>
+          <m:t>78</m:t>
+        </m:r>
+        <m:r>
+          <m:rPr>
+            <m:sty m:val="p"/>
+          </m:rPr>
+          <w:rPr>
+            <w:rFonts w:ascii="MS Gothic" w:eastAsia="MS Gothic" w:hAnsi="MS Gothic" w:cs="MS Gothic" w:hint="eastAsia"/>
+          </w:rPr>
+          <m:t>*</m:t>
+        </m:r>
+        <m:r>
+          <m:rPr>
+            <m:sty m:val="p"/>
+          </m:rPr>
+          <w:rPr>
+            <w:rFonts w:ascii="Cambria Math" w:hAnsi="Cambria Math"/>
+          </w:rPr>
+          <m:t>78</m:t>
+        </m:r>
+        <m:r>
+          <m:rPr>
+            <m:sty m:val="p"/>
+          </m:rPr>
+          <w:rPr>
+            <w:rFonts w:ascii="MS Gothic" w:eastAsia="MS Gothic" w:hAnsi="MS Gothic" w:cs="MS Gothic" w:hint="eastAsia"/>
+          </w:rPr>
+          <m:t>*</m:t>
+        </m:r>
+        <m:r>
+          <m:rPr>
+            <m:sty m:val="p"/>
+          </m:rPr>
+          <w:rPr>
+            <w:rFonts w:ascii="Cambria Math" w:hAnsi="Cambria Math"/>
+          </w:rPr>
+          <m:t>208</m:t>
+        </m:r>
+        <m:r>
+          <m:rPr>
+            <m:sty m:val="p"/>
+          </m:rPr>
+          <w:rPr>
+            <w:rFonts w:ascii="MS Gothic" w:eastAsia="MS Gothic" w:hAnsi="MS Gothic" w:cs="MS Gothic" w:hint="eastAsia"/>
+          </w:rPr>
+          <m:t>*</m:t>
+        </m:r>
+        <m:r>
+          <m:rPr>
+            <m:sty m:val="p"/>
+          </m:rPr>
+          <w:rPr>
+            <w:rFonts w:ascii="Cambria Math" w:hAnsi="Cambria Math"/>
+          </w:rPr>
+          <m:t>189</m:t>
+        </m:r>
+        <m:r>
+          <m:rPr>
+            <m:sty m:val="p"/>
+          </m:rPr>
+          <w:rPr>
+            <w:rFonts w:ascii="MS Gothic" w:eastAsia="MS Gothic" w:hAnsi="MS Gothic" w:cs="MS Gothic" w:hint="eastAsia"/>
+          </w:rPr>
+          <m:t>*</m:t>
+        </m:r>
+        <m:r>
+          <m:rPr>
+            <m:sty m:val="p"/>
+          </m:rPr>
+          <w:rPr>
+            <w:rFonts w:ascii="Cambria Math" w:hAnsi="Cambria Math"/>
+          </w:rPr>
+          <m:t>192≈450</m:t>
+        </m:r>
+        <m:r>
+          <m:rPr>
+            <m:sty m:val="p"/>
+          </m:rPr>
+          <w:rPr>
+            <w:rFonts w:ascii="Cambria Math" w:hAnsi="Cambria Math" w:hint="eastAsia"/>
+          </w:rPr>
+          <m:t>亿</m:t>
+        </m:r>
+      </m:oMath>
+    </w:p>
+    <w:p>
+      <w:pPr>
+        <w:pStyle w:val="a1"/>
+        <w:ind w:firstLine="420"/>
+      </w:pPr>
+    </w:p>
+    <w:p>
+      <w:pPr>
+        <w:pStyle w:val="a1"/>
+        <w:ind w:firstLine="420"/>
+      </w:pPr>
+      <w:r>
+        <w:rPr>
+          <w:rFonts w:hint="eastAsia"/>
+        </w:rPr>
+        <w:t>每次遍历，执行以下操作：</w:t>
+      </w:r>
+    </w:p>
+    <w:p>
+      <w:pPr>
+        <w:pStyle w:val="a1"/>
+        <w:numPr>
+          <w:ilvl w:val="0"/>
+          <w:numId w:val="13"/>
+        </w:numPr>
+        <w:ind w:firstLineChars="0"/>
+      </w:pPr>
+      <w:r>
+        <w:rPr>
+          <w:rFonts w:hint="eastAsia"/>
+        </w:rPr>
+        <w:t>对集合</w:t>
+      </w:r>
+      <m:oMath>
+        <m:r>
+          <m:rPr>
+            <m:sty m:val="p"/>
+          </m:rPr>
+          <w:rPr>
+            <w:rFonts w:ascii="Cambria Math" w:hAnsi="Cambria Math" w:hint="eastAsia"/>
+          </w:rPr>
+          <m:t>C</m:t>
+        </m:r>
+      </m:oMath>
+      <w:r>
+        <w:rPr>
+          <w:rFonts w:hint="eastAsia"/>
+        </w:rPr>
+        <w:t>进行去重</w:t>
+      </w:r>
+    </w:p>
+    <w:p>
+      <w:pPr>
+        <w:pStyle w:val="a1"/>
+        <w:numPr>
+          <w:ilvl w:val="0"/>
+          <w:numId w:val="13"/>
+        </w:numPr>
+        <w:ind w:firstLineChars="0"/>
+      </w:pPr>
+      <w:r>
+        <w:rPr>
+          <w:rFonts w:hint="eastAsia"/>
+        </w:rPr>
+        <w:t>根据去重后集合中元素个数存入</w:t>
+      </w:r>
+      <w:r>
+        <w:rPr>
+          <w:rFonts w:hint="eastAsia"/>
+        </w:rPr>
+        <w:t>1,2,3,4,</w:t>
+      </w:r>
+      <w:r>
+        <w:rPr>
+          <w:rFonts w:hint="eastAsia"/>
+          <w:strike/>
+        </w:rPr>
+        <w:t>5</w:t>
+      </w:r>
+      <w:r>
+        <w:rPr>
+          <w:rFonts w:hint="eastAsia"/>
+        </w:rPr>
+        <w:t>相应的文件中</w:t>
+      </w:r>
+    </w:p>
+    <w:p>
+      <w:pPr>
+        <w:pStyle w:val="a1"/>
+        <w:ind w:left="270" w:firstLineChars="0"/>
+      </w:pPr>
+    </w:p>
+    <w:p>
+      <w:pPr>
+        <w:pStyle w:val="a1"/>
+        <w:ind w:left="270" w:firstLineChars="0"/>
+      </w:pPr>
+      <w:r>
+        <w:rPr>
+          <w:rFonts w:hint="eastAsia"/>
+        </w:rPr>
+        <w:t>构造最小完全集集合</w:t>
+      </w:r>
+      <m:oMath>
+        <m:r>
+          <m:rPr>
+            <m:sty m:val="p"/>
+          </m:rPr>
+          <w:rPr>
+            <w:rFonts w:ascii="Cambria Math" w:hAnsi="Cambria Math" w:hint="eastAsia"/>
+          </w:rPr>
+          <m:t>L</m:t>
+        </m:r>
+      </m:oMath>
+      <w:r>
+        <w:rPr>
+          <w:rFonts w:hint="eastAsia"/>
+        </w:rPr>
+        <w:t>，并依次遍历文件</w:t>
+      </w:r>
+      <w:r>
+        <w:rPr>
+          <w:rFonts w:hint="eastAsia"/>
+        </w:rPr>
+        <w:t>1,2,3,4</w:t>
+      </w:r>
+      <w:r>
+        <w:rPr>
+          <w:rFonts w:hint="eastAsia"/>
+        </w:rPr>
+        <w:t>：</w:t>
+      </w:r>
+    </w:p>
+    <w:p>
+      <w:pPr>
+        <w:pStyle w:val="a1"/>
+        <w:numPr>
+          <w:ilvl w:val="0"/>
+          <w:numId w:val="15"/>
+        </w:numPr>
+        <w:ind w:firstLineChars="0"/>
+      </w:pPr>
+      <w:r>
+        <w:rPr>
+          <w:rFonts w:hint="eastAsia"/>
+        </w:rPr>
+        <w:t>对文件中元素进行去重</w:t>
+      </w:r>
+    </w:p>
+    <w:p>
+      <w:pPr>
+        <w:pStyle w:val="a1"/>
+        <w:numPr>
+          <w:ilvl w:val="0"/>
+          <w:numId w:val="15"/>
+        </w:numPr>
+        <w:ind w:firstLineChars="0"/>
+      </w:pPr>
+      <w:r>
+        <w:rPr>
+          <w:rFonts w:hint="eastAsia"/>
+        </w:rPr>
+        <w:t>将子集不在集合</w:t>
+      </w:r>
+      <m:oMath>
+        <m:r>
+          <m:rPr>
+            <m:sty m:val="p"/>
+          </m:rPr>
+          <w:rPr>
+            <w:rFonts w:ascii="Cambria Math" w:hAnsi="Cambria Math" w:hint="eastAsia"/>
+          </w:rPr>
+          <m:t>L</m:t>
+        </m:r>
+      </m:oMath>
+      <w:r>
+        <w:rPr>
+          <w:rFonts w:hint="eastAsia"/>
+        </w:rPr>
+        <w:t>中的元素加入到集合</w:t>
+      </w:r>
+      <m:oMath>
+        <m:r>
+          <m:rPr>
+            <m:sty m:val="p"/>
+          </m:rPr>
+          <w:rPr>
+            <w:rFonts w:ascii="Cambria Math" w:hAnsi="Cambria Math" w:hint="eastAsia"/>
+          </w:rPr>
+          <m:t>L</m:t>
+        </m:r>
+      </m:oMath>
+      <w:r>
+        <w:rPr>
+          <w:rFonts w:hint="eastAsia"/>
+        </w:rPr>
+        <w:t>中</w:t>
+      </w:r>
+    </w:p>
+    <w:p>
+      <w:pPr>
+        <w:pStyle w:val="a1"/>
+        <w:ind w:left="270" w:firstLineChars="0"/>
+      </w:pPr>
+    </w:p>
+    <w:p>
+      <w:pPr>
+        <w:pStyle w:val="a1"/>
+        <w:ind w:left="270" w:firstLineChars="0"/>
+      </w:pPr>
+      <w:r>
+        <w:rPr>
+          <w:rFonts w:hint="eastAsia"/>
+        </w:rPr>
+        <w:t>最小完全集不可能有</w:t>
+      </w:r>
+      <w:r>
+        <w:rPr>
+          <w:rFonts w:hint="eastAsia"/>
+        </w:rPr>
+        <w:t>5</w:t>
+      </w:r>
+      <w:r>
+        <w:rPr>
+          <w:rFonts w:hint="eastAsia"/>
+        </w:rPr>
+        <w:t>个不同元素：</w:t>
+      </w:r>
+    </w:p>
+    <w:p>
+      <w:pPr>
+        <w:pStyle w:val="a1"/>
+        <w:ind w:left="420" w:firstLineChars="0" w:firstLine="0"/>
+      </w:pPr>
+      <w:r>
+        <w:rPr>
+          <w:rFonts w:hint="eastAsia"/>
+        </w:rPr>
+        <w:t>反证法：如果最小完全集有</w:t>
+      </w:r>
+      <w:r>
+        <w:rPr>
+          <w:rFonts w:hint="eastAsia"/>
+        </w:rPr>
+        <w:t>5</w:t>
+      </w:r>
+      <w:r>
+        <w:rPr>
+          <w:rFonts w:hint="eastAsia"/>
+        </w:rPr>
+        <w:t>个不同元素，则上述</w:t>
+      </w:r>
+      <w:r>
+        <w:rPr>
+          <w:rFonts w:hint="eastAsia"/>
+        </w:rPr>
+        <w:t>5</w:t>
+      </w:r>
+      <w:r>
+        <w:rPr>
+          <w:rFonts w:hint="eastAsia"/>
+        </w:rPr>
+        <w:t>个集合中，每个集合都至少有一个元素只属于该集合，也就是只满足一个规则。这种情况是不存在的。</w:t>
+      </w:r>
+    </w:p>
+    <w:p>
+      <w:pPr>
+        <w:pStyle w:val="a1"/>
+        <w:ind w:left="270" w:firstLineChars="0"/>
+      </w:pPr>
+    </w:p>
+    <w:p>
+      <w:pPr>
+        <w:pStyle w:val="a1"/>
+        <w:ind w:left="270" w:firstLineChars="0"/>
+      </w:pPr>
+      <w:r>
+        <w:rPr>
+          <w:rFonts w:hint="eastAsia"/>
+        </w:rPr>
+        <w:t>总时间：大概</w:t>
       </w:r>
       <w:r>
         <w:rPr>
@@ -2595,42 +1979,550 @@
         <w:rPr>
           <w:rFonts w:hint="eastAsia"/>
         </w:rPr>
-        <w:t>小时</w:t>
+        <w:t>天</w:t>
+      </w:r>
+    </w:p>
+    <w:p>
+      <w:r>
+        <w:br w:type="page"/>
+      </w:r>
+    </w:p>
+    <w:p>
+      <w:pPr>
+        <w:pStyle w:val="affc"/>
+      </w:pPr>
+      <w:r>
+        <w:rPr>
+          <w:rFonts w:hint="eastAsia"/>
+        </w:rPr>
+        <w:lastRenderedPageBreak/>
+        <w:t>剪枝</w:t>
+      </w:r>
+      <w:r>
+        <w:rPr>
+          <w:rFonts w:hint="eastAsia"/>
+        </w:rPr>
+        <w:t>(</w:t>
+      </w:r>
+      <w:r>
+        <w:t>+</w:t>
+      </w:r>
+      <w:r>
+        <w:rPr>
+          <w:rFonts w:hint="eastAsia"/>
+        </w:rPr>
+        <w:t>贪婪</w:t>
+      </w:r>
+      <w:r>
+        <w:t>)</w:t>
+      </w:r>
+      <w:r>
+        <w:rPr>
+          <w:rFonts w:hint="eastAsia"/>
+        </w:rPr>
+        <w:t>搜索法</w:t>
       </w:r>
     </w:p>
     <w:p>
       <w:pPr>
         <w:pStyle w:val="a1"/>
         <w:ind w:firstLineChars="0" w:firstLine="0"/>
-        <w:rPr>
-          <w:rFonts w:hint="eastAsia"/>
-        </w:rPr>
-      </w:pPr>
-      <w:r>
-        <w:rPr>
-          <w:rFonts w:hint="eastAsia"/>
-        </w:rPr>
-        <w:t>二</w:t>
-      </w:r>
-      <w:r>
-        <w:rPr>
-          <w:rFonts w:hint="eastAsia"/>
-        </w:rPr>
-        <w:t>元结果：</w:t>
-      </w:r>
-      <w:r>
-        <w:t>56</w:t>
+      </w:pPr>
+      <w:r>
+        <w:rPr>
+          <w:rFonts w:hint="eastAsia"/>
+        </w:rPr>
+        <w:t>暴力搜索：</w:t>
+      </w:r>
+    </w:p>
+    <w:p>
+      <w:pPr>
+        <w:pStyle w:val="a1"/>
+        <w:ind w:firstLineChars="0" w:firstLine="0"/>
+      </w:pPr>
+      <w:r>
+        <w:rPr>
+          <w:rFonts w:hint="eastAsia"/>
+          <w:noProof/>
+        </w:rPr>
+        <w:drawing>
+          <wp:inline distT="0" distB="0" distL="0" distR="0">
+            <wp:extent cx="5760085" cy="3745865"/>
+            <wp:effectExtent l="0" t="0" r="0" b="0"/>
+            <wp:docPr id="1" name="图片 1"/>
+            <wp:cNvGraphicFramePr>
+              <a:graphicFrameLocks xmlns:a="http://schemas.openxmlformats.org/drawingml/2006/main" noChangeAspect="1"/>
+            </wp:cNvGraphicFramePr>
+            <a:graphic xmlns:a="http://schemas.openxmlformats.org/drawingml/2006/main">
+              <a:graphicData uri="http://schemas.openxmlformats.org/drawingml/2006/picture">
+                <pic:pic xmlns:pic="http://schemas.openxmlformats.org/drawingml/2006/picture">
+                  <pic:nvPicPr>
+                    <pic:cNvPr id="1" name="1.png"/>
+                    <pic:cNvPicPr/>
+                  </pic:nvPicPr>
+                  <pic:blipFill>
+                    <a:blip r:embed="rId8" cstate="print">
+                      <a:extLst>
+                        <a:ext uri="{28A0092B-C50C-407E-A947-70E740481C1C}">
+                          <a14:useLocalDpi xmlns:a14="http://schemas.microsoft.com/office/drawing/2010/main" val="0"/>
+                        </a:ext>
+                      </a:extLst>
+                    </a:blip>
+                    <a:stretch>
+                      <a:fillRect/>
+                    </a:stretch>
+                  </pic:blipFill>
+                  <pic:spPr>
+                    <a:xfrm>
+                      <a:off x="0" y="0"/>
+                      <a:ext cx="5760085" cy="3745865"/>
+                    </a:xfrm>
+                    <a:prstGeom prst="rect">
+                      <a:avLst/>
+                    </a:prstGeom>
+                  </pic:spPr>
+                </pic:pic>
+              </a:graphicData>
+            </a:graphic>
+          </wp:inline>
+        </w:drawing>
+      </w:r>
+    </w:p>
+    <w:p>
+      <w:pPr>
+        <w:pStyle w:val="a1"/>
+        <w:ind w:firstLineChars="0" w:firstLine="0"/>
+      </w:pPr>
+      <w:r>
+        <w:tab/>
+      </w:r>
+      <w:r>
+        <w:rPr>
+          <w:rFonts w:hint="eastAsia"/>
+        </w:rPr>
+        <w:t>先纵向遍历，再横向遍历</w:t>
+      </w:r>
+    </w:p>
+    <w:p>
+      <w:pPr>
+        <w:pStyle w:val="a1"/>
+        <w:ind w:firstLineChars="0" w:firstLine="0"/>
+      </w:pPr>
+    </w:p>
+    <w:p>
+      <w:pPr>
+        <w:pStyle w:val="a1"/>
+        <w:ind w:firstLineChars="0" w:firstLine="0"/>
+      </w:pPr>
+    </w:p>
+    <w:p>
+      <w:pPr>
+        <w:pStyle w:val="a1"/>
+        <w:ind w:firstLineChars="0" w:firstLine="0"/>
+      </w:pPr>
+    </w:p>
+    <w:p>
+      <w:pPr>
+        <w:pStyle w:val="a1"/>
+        <w:ind w:firstLineChars="0" w:firstLine="0"/>
+      </w:pPr>
+    </w:p>
+    <w:p>
+      <w:pPr>
+        <w:pStyle w:val="a1"/>
+        <w:ind w:firstLineChars="0" w:firstLine="0"/>
+      </w:pPr>
+    </w:p>
+    <w:p>
+      <w:pPr>
+        <w:pStyle w:val="a1"/>
+        <w:ind w:firstLineChars="0" w:firstLine="0"/>
+      </w:pPr>
+    </w:p>
+    <w:p>
+      <w:pPr>
+        <w:pStyle w:val="a1"/>
+        <w:ind w:firstLineChars="0" w:firstLine="0"/>
+      </w:pPr>
+    </w:p>
+    <w:p>
+      <w:pPr>
+        <w:pStyle w:val="a1"/>
+        <w:ind w:firstLineChars="0" w:firstLine="0"/>
+      </w:pPr>
+    </w:p>
+    <w:p>
+      <w:pPr>
+        <w:pStyle w:val="a1"/>
+        <w:ind w:firstLineChars="0" w:firstLine="0"/>
+      </w:pPr>
+    </w:p>
+    <w:p>
+      <w:pPr>
+        <w:pStyle w:val="a1"/>
+        <w:ind w:firstLineChars="0" w:firstLine="0"/>
+      </w:pPr>
+      <w:r>
+        <w:rPr>
+          <w:rFonts w:hint="eastAsia"/>
+        </w:rPr>
+        <w:lastRenderedPageBreak/>
+        <w:t>剪枝：</w:t>
+      </w:r>
+    </w:p>
+    <w:p>
+      <w:pPr>
+        <w:pStyle w:val="a1"/>
+        <w:ind w:firstLineChars="0" w:firstLine="0"/>
+      </w:pPr>
+      <w:r>
+        <w:rPr>
+          <w:noProof/>
+        </w:rPr>
+        <w:drawing>
+          <wp:inline distT="0" distB="0" distL="0" distR="0">
+            <wp:extent cx="5760085" cy="3745865"/>
+            <wp:effectExtent l="0" t="0" r="0" b="0"/>
+            <wp:docPr id="3" name="图片 3"/>
+            <wp:cNvGraphicFramePr>
+              <a:graphicFrameLocks xmlns:a="http://schemas.openxmlformats.org/drawingml/2006/main" noChangeAspect="1"/>
+            </wp:cNvGraphicFramePr>
+            <a:graphic xmlns:a="http://schemas.openxmlformats.org/drawingml/2006/main">
+              <a:graphicData uri="http://schemas.openxmlformats.org/drawingml/2006/picture">
+                <pic:pic xmlns:pic="http://schemas.openxmlformats.org/drawingml/2006/picture">
+                  <pic:nvPicPr>
+                    <pic:cNvPr id="3" name="1png.png"/>
+                    <pic:cNvPicPr/>
+                  </pic:nvPicPr>
+                  <pic:blipFill>
+                    <a:blip r:embed="rId9" cstate="print">
+                      <a:extLst>
+                        <a:ext uri="{28A0092B-C50C-407E-A947-70E740481C1C}">
+                          <a14:useLocalDpi xmlns:a14="http://schemas.microsoft.com/office/drawing/2010/main" val="0"/>
+                        </a:ext>
+                      </a:extLst>
+                    </a:blip>
+                    <a:stretch>
+                      <a:fillRect/>
+                    </a:stretch>
+                  </pic:blipFill>
+                  <pic:spPr>
+                    <a:xfrm>
+                      <a:off x="0" y="0"/>
+                      <a:ext cx="5760085" cy="3745865"/>
+                    </a:xfrm>
+                    <a:prstGeom prst="rect">
+                      <a:avLst/>
+                    </a:prstGeom>
+                  </pic:spPr>
+                </pic:pic>
+              </a:graphicData>
+            </a:graphic>
+          </wp:inline>
+        </w:drawing>
+      </w:r>
+    </w:p>
+    <w:p>
+      <w:pPr>
+        <w:pStyle w:val="a1"/>
+        <w:ind w:firstLineChars="0" w:firstLine="0"/>
+      </w:pPr>
+      <w:r>
+        <w:rPr>
+          <w:rFonts w:hint="eastAsia"/>
+        </w:rPr>
+        <w:t>当遍历完</w:t>
+      </w:r>
+      <w:r>
+        <w:rPr>
+          <w:rFonts w:hint="eastAsia"/>
+        </w:rPr>
+        <w:t>f</w:t>
+      </w:r>
+      <w:r>
+        <w:rPr>
+          <w:rFonts w:hint="eastAsia"/>
+        </w:rPr>
+        <w:t>和</w:t>
+      </w:r>
+      <w:r>
+        <w:rPr>
+          <w:rFonts w:hint="eastAsia"/>
+        </w:rPr>
+        <w:t>g</w:t>
+      </w:r>
+      <w:r>
+        <w:rPr>
+          <w:rFonts w:hint="eastAsia"/>
+        </w:rPr>
+        <w:t>之后，此时的集合就已经是一个完全集了，</w:t>
+      </w:r>
+      <w:r>
+        <w:rPr>
+          <w:rFonts w:hint="eastAsia"/>
+        </w:rPr>
+        <w:t>继续</w:t>
       </w:r>
       <w:bookmarkStart w:id="0" w:name="_GoBack"/>
       <w:bookmarkEnd w:id="0"/>
+      <w:r>
+        <w:rPr>
+          <w:rFonts w:hint="eastAsia"/>
+        </w:rPr>
+        <w:t>纵向遍历的结果一定不可能是一个最小完全集，所以可以停止纵向遍历，开始横向遍历。</w:t>
+      </w:r>
     </w:p>
     <w:p>
       <w:pPr>
         <w:pStyle w:val="a1"/>
         <w:ind w:firstLineChars="0" w:firstLine="0"/>
-        <w:rPr>
-          <w:rFonts w:hint="eastAsia"/>
-        </w:rPr>
+      </w:pPr>
+    </w:p>
+    <w:p>
+      <w:pPr>
+        <w:pStyle w:val="a1"/>
+        <w:ind w:firstLineChars="0" w:firstLine="0"/>
+      </w:pPr>
+      <w:r>
+        <w:rPr>
+          <w:rFonts w:hint="eastAsia"/>
+        </w:rPr>
+        <w:t>贪婪：在遍历前，对集合</w:t>
+      </w:r>
+      <m:oMath>
+        <m:d>
+          <m:dPr>
+            <m:begChr m:val="{"/>
+            <m:endChr m:val="}"/>
+            <m:ctrlPr>
+              <w:rPr>
+                <w:rFonts w:ascii="Cambria Math" w:hAnsi="Cambria Math"/>
+              </w:rPr>
+            </m:ctrlPr>
+          </m:dPr>
+          <m:e>
+            <m:r>
+              <m:rPr>
+                <m:sty m:val="p"/>
+              </m:rPr>
+              <w:rPr>
+                <w:rFonts w:ascii="Cambria Math" w:hAnsi="Cambria Math"/>
+              </w:rPr>
+              <m:t>¬</m:t>
+            </m:r>
+            <m:sSub>
+              <m:sSubPr>
+                <m:ctrlPr>
+                  <w:rPr>
+                    <w:rFonts w:ascii="Cambria Math" w:hAnsi="Cambria Math"/>
+                    <w:i/>
+                  </w:rPr>
+                </m:ctrlPr>
+              </m:sSubPr>
+              <m:e>
+                <m:r>
+                  <w:rPr>
+                    <w:rFonts w:ascii="Cambria Math" w:hAnsi="Cambria Math"/>
+                  </w:rPr>
+                  <m:t>T</m:t>
+                </m:r>
+              </m:e>
+              <m:sub>
+                <m:r>
+                  <w:rPr>
+                    <w:rFonts w:ascii="Cambria Math" w:hAnsi="Cambria Math"/>
+                  </w:rPr>
+                  <m:t>0</m:t>
+                </m:r>
+              </m:sub>
+            </m:sSub>
+            <m:ctrlPr>
+              <w:rPr>
+                <w:rFonts w:ascii="Cambria Math" w:hAnsi="Cambria Math"/>
+                <w:i/>
+              </w:rPr>
+            </m:ctrlPr>
+          </m:e>
+        </m:d>
+        <m:r>
+          <w:rPr>
+            <w:rFonts w:ascii="Cambria Math" w:hAnsi="Cambria Math"/>
+          </w:rPr>
+          <m:t>,</m:t>
+        </m:r>
+        <m:d>
+          <m:dPr>
+            <m:begChr m:val="{"/>
+            <m:endChr m:val="}"/>
+            <m:ctrlPr>
+              <w:rPr>
+                <w:rFonts w:ascii="Cambria Math" w:hAnsi="Cambria Math"/>
+                <w:i/>
+              </w:rPr>
+            </m:ctrlPr>
+          </m:dPr>
+          <m:e>
+            <m:r>
+              <w:rPr>
+                <w:rFonts w:ascii="Cambria Math" w:hAnsi="Cambria Math"/>
+              </w:rPr>
+              <m:t>¬</m:t>
+            </m:r>
+            <m:sSub>
+              <m:sSubPr>
+                <m:ctrlPr>
+                  <w:rPr>
+                    <w:rFonts w:ascii="Cambria Math" w:hAnsi="Cambria Math"/>
+                    <w:i/>
+                  </w:rPr>
+                </m:ctrlPr>
+              </m:sSubPr>
+              <m:e>
+                <m:r>
+                  <w:rPr>
+                    <w:rFonts w:ascii="Cambria Math" w:hAnsi="Cambria Math"/>
+                  </w:rPr>
+                  <m:t>T</m:t>
+                </m:r>
+              </m:e>
+              <m:sub>
+                <m:r>
+                  <w:rPr>
+                    <w:rFonts w:ascii="Cambria Math" w:hAnsi="Cambria Math"/>
+                  </w:rPr>
+                  <m:t>1</m:t>
+                </m:r>
+              </m:sub>
+            </m:sSub>
+          </m:e>
+        </m:d>
+        <m:r>
+          <w:rPr>
+            <w:rFonts w:ascii="Cambria Math" w:hAnsi="Cambria Math"/>
+          </w:rPr>
+          <m:t>,</m:t>
+        </m:r>
+        <m:d>
+          <m:dPr>
+            <m:begChr m:val="{"/>
+            <m:endChr m:val="}"/>
+            <m:ctrlPr>
+              <w:rPr>
+                <w:rFonts w:ascii="Cambria Math" w:hAnsi="Cambria Math"/>
+                <w:i/>
+              </w:rPr>
+            </m:ctrlPr>
+          </m:dPr>
+          <m:e>
+            <m:r>
+              <w:rPr>
+                <w:rFonts w:ascii="Cambria Math" w:hAnsi="Cambria Math"/>
+              </w:rPr>
+              <m:t>¬L</m:t>
+            </m:r>
+          </m:e>
+        </m:d>
+        <m:r>
+          <w:rPr>
+            <w:rFonts w:ascii="Cambria Math" w:hAnsi="Cambria Math"/>
+          </w:rPr>
+          <m:t>,</m:t>
+        </m:r>
+        <m:d>
+          <m:dPr>
+            <m:begChr m:val="{"/>
+            <m:endChr m:val="}"/>
+            <m:ctrlPr>
+              <w:rPr>
+                <w:rFonts w:ascii="Cambria Math" w:hAnsi="Cambria Math"/>
+                <w:i/>
+              </w:rPr>
+            </m:ctrlPr>
+          </m:dPr>
+          <m:e>
+            <m:r>
+              <w:rPr>
+                <w:rFonts w:ascii="Cambria Math" w:hAnsi="Cambria Math"/>
+              </w:rPr>
+              <m:t>¬M</m:t>
+            </m:r>
+          </m:e>
+        </m:d>
+        <m:r>
+          <w:rPr>
+            <w:rFonts w:ascii="Cambria Math" w:hAnsi="Cambria Math"/>
+          </w:rPr>
+          <m:t>,{¬S}</m:t>
+        </m:r>
+      </m:oMath>
+      <w:r>
+        <w:rPr>
+          <w:rFonts w:hint="eastAsia"/>
+        </w:rPr>
+        <w:t>都进行排序，满足条件多的元素放在前面。</w:t>
+      </w:r>
+    </w:p>
+    <w:p>
+      <w:pPr>
+        <w:pStyle w:val="a1"/>
+        <w:ind w:firstLineChars="0" w:firstLine="0"/>
+      </w:pPr>
+    </w:p>
+    <w:p>
+      <w:pPr>
+        <w:pStyle w:val="a1"/>
+        <w:ind w:firstLineChars="0" w:firstLine="0"/>
+      </w:pPr>
+      <w:r>
+        <w:rPr>
+          <w:rFonts w:hint="eastAsia"/>
+        </w:rPr>
+        <w:t>遍历完再去除结果中非最小完全集</w:t>
+      </w:r>
+    </w:p>
+    <w:p>
+      <w:pPr>
+        <w:pStyle w:val="a1"/>
+        <w:ind w:firstLineChars="0" w:firstLine="0"/>
+      </w:pPr>
+      <w:r>
+        <w:rPr>
+          <w:rFonts w:hint="eastAsia"/>
+        </w:rPr>
+        <w:t>计算时间：大概</w:t>
+      </w:r>
+      <w:r>
+        <w:rPr>
+          <w:rFonts w:hint="eastAsia"/>
+        </w:rPr>
+        <w:t>1</w:t>
+      </w:r>
+      <w:r>
+        <w:rPr>
+          <w:rFonts w:hint="eastAsia"/>
+        </w:rPr>
+        <w:t>小时</w:t>
+      </w:r>
+    </w:p>
+    <w:p>
+      <w:pPr>
+        <w:pStyle w:val="a1"/>
+        <w:ind w:firstLineChars="0" w:firstLine="0"/>
+      </w:pPr>
+      <w:r>
+        <w:rPr>
+          <w:rFonts w:hint="eastAsia"/>
+        </w:rPr>
+        <w:t>二元结果：</w:t>
+      </w:r>
+      <w:r>
+        <w:t>56</w:t>
+      </w:r>
+    </w:p>
+    <w:p>
+      <w:pPr>
+        <w:pStyle w:val="a1"/>
+        <w:ind w:firstLineChars="0" w:firstLine="0"/>
       </w:pPr>
       <w:r>
         <w:rPr>
@@ -2660,12 +2552,300 @@
         <w:t>+</w:t>
       </w:r>
     </w:p>
-    <w:p>
-      <w:pPr>
-        <w:rPr>
-          <w:rFonts w:hint="eastAsia"/>
-        </w:rPr>
-      </w:pPr>
+    <w:p/>
+    <w:p/>
+    <w:p/>
+    <w:p>
+      <w:pPr>
+        <w:pStyle w:val="affc"/>
+      </w:pPr>
+      <w:r>
+        <w:rPr>
+          <w:rFonts w:hint="eastAsia"/>
+        </w:rPr>
+        <w:t>不超过二元的联结词组成的最小完全集</w:t>
+      </w:r>
+    </w:p>
+    <w:p>
+      <w:r>
+        <w:t>{'f0': ['2', '1110']}</w:t>
+      </w:r>
+    </w:p>
+    <w:p>
+      <w:r>
+        <w:t>{'f0': ['2', '1100'], 'f1': ['2', '1101']}</w:t>
+      </w:r>
+    </w:p>
+    <w:p>
+      <w:r>
+        <w:t>{'f0': ['2', '1011'], 'f1': ['2', '1100']}</w:t>
+      </w:r>
+    </w:p>
+    <w:p>
+      <w:r>
+        <w:t>{'f0': ['2', '1010'], 'f1': ['2', '1101']}</w:t>
+      </w:r>
+    </w:p>
+    <w:p>
+      <w:r>
+        <w:t>{'f0': ['2', '1010'], 'f1': ['2', '1011']}</w:t>
+      </w:r>
+    </w:p>
+    <w:p>
+      <w:r>
+        <w:t>{'f0': ['2', '1001'], 'f1': ['2', '1100']}</w:t>
+      </w:r>
+    </w:p>
+    <w:p>
+      <w:r>
+        <w:t>{'f0': ['2', '1001'], 'f1': ['2', '1010']}</w:t>
+      </w:r>
+    </w:p>
+    <w:p>
+      <w:r>
+        <w:t>{'f0': ['2', '1000']}</w:t>
+      </w:r>
+    </w:p>
+    <w:p>
+      <w:r>
+        <w:t>{'f0': ['2', '0111'], 'f1': ['2', '1100']}</w:t>
+      </w:r>
+    </w:p>
+    <w:p>
+      <w:r>
+        <w:t>{'f0': ['2', '0111'], 'f1': ['2', '1010']}</w:t>
+      </w:r>
+    </w:p>
+    <w:p>
+      <w:r>
+        <w:t>{'f0': ['2', '0110'], 'f1': ['2', '1101']}</w:t>
+      </w:r>
+    </w:p>
+    <w:p>
+      <w:r>
+        <w:t>{'f0': ['2', '0110'], 'f1': ['2', '1100']}</w:t>
+      </w:r>
+    </w:p>
+    <w:p>
+      <w:r>
+        <w:t>{'f0': ['2', '0110'], 'f1': ['2', '1011']}</w:t>
+      </w:r>
+    </w:p>
+    <w:p>
+      <w:r>
+        <w:t>{'f0': ['2', '0110'], 'f1': ['2', '1010']}</w:t>
+      </w:r>
+    </w:p>
+    <w:p>
+      <w:r>
+        <w:t>{'f0': ['2', '0110'], 'f1': ['2', '0111'], 'f2': ['2', '1001']}</w:t>
+      </w:r>
+    </w:p>
+    <w:p>
+      <w:r>
+        <w:t>{'f0': ['2', '0101'], 'f1': ['2', '0110'], 'f2': ['2', '1001']}</w:t>
+      </w:r>
+    </w:p>
+    <w:p>
+      <w:r>
+        <w:t>{'f0': ['2', '0100'], 'f1': ['2', '1101']}</w:t>
+      </w:r>
+    </w:p>
+    <w:p>
+      <w:r>
+        <w:t>{'f0': ['2', '0100'], 'f1': ['2', '1100']}</w:t>
+      </w:r>
+    </w:p>
+    <w:p>
+      <w:r>
+        <w:t>{'f0': ['2', '0100'], 'f1': ['2', '1011']}</w:t>
+      </w:r>
+    </w:p>
+    <w:p>
+      <w:r>
+        <w:t>{'f0': ['2', '0100'], 'f1': ['2', '1010']}</w:t>
+      </w:r>
+    </w:p>
+    <w:p>
+      <w:r>
+        <w:t>{'f0': ['2', '0100'], 'f1': ['2', '1001']}</w:t>
+      </w:r>
+    </w:p>
+    <w:p>
+      <w:r>
+        <w:t>{'f0': ['2', '0011'], 'f1': ['2', '0110'], 'f2': ['2', '1001']}</w:t>
+      </w:r>
+    </w:p>
+    <w:p>
+      <w:r>
+        <w:t>{'f0': ['2', '0010'], 'f1': ['2', '1101']}</w:t>
+      </w:r>
+    </w:p>
+    <w:p>
+      <w:r>
+        <w:t>{'f0': ['2', '0010'], 'f1': ['2', '1100']}</w:t>
+      </w:r>
+    </w:p>
+    <w:p>
+      <w:r>
+        <w:t>{'f0': ['2', '0010'], 'f1': ['2', '1011']}</w:t>
+      </w:r>
+    </w:p>
+    <w:p>
+      <w:r>
+        <w:t>{'f0': ['2', '0010'], 'f1': ['2', '1010']}</w:t>
+      </w:r>
+    </w:p>
+    <w:p>
+      <w:r>
+        <w:t>{'f0': ['2', '0010'], 'f1': ['2', '1001']}</w:t>
+      </w:r>
+    </w:p>
+    <w:p>
+      <w:r>
+        <w:t>{'f0': ['2', '0001'], 'f1': ['2', '1100']}</w:t>
+      </w:r>
+    </w:p>
+    <w:p>
+      <w:r>
+        <w:t>{'f0': ['2', '0001'], 'f1': ['2', '1010']}</w:t>
+      </w:r>
+    </w:p>
+    <w:p>
+      <w:r>
+        <w:t>{'f0': ['2', '0001'], 'f1': ['2', '0110'], 'f2': ['2', '1001']}</w:t>
+      </w:r>
+    </w:p>
+    <w:p>
+      <w:r>
+        <w:t>{'f0': ['0', '1'], 'f1': ['2', '1100']}</w:t>
+      </w:r>
+    </w:p>
+    <w:p>
+      <w:r>
+        <w:t>{'f0': ['0', '1'], 'f1': ['2', '1010']}</w:t>
+      </w:r>
+    </w:p>
+    <w:p>
+      <w:r>
+        <w:t>{'f0': ['0', '1'], 'f1': ['2', '0110']}</w:t>
+      </w:r>
+    </w:p>
+    <w:p>
+      <w:r>
+        <w:t>{'f0': ['0', '1'], 'f1': ['2', '0100']}</w:t>
+      </w:r>
+    </w:p>
+    <w:p>
+      <w:r>
+        <w:t>{'f0': ['0', '1'], 'f1': ['2', '0010']}</w:t>
+      </w:r>
+    </w:p>
+    <w:p>
+      <w:r>
+        <w:t>{'f0': ['1', '10'], 'f1': ['2', '1101']}</w:t>
+      </w:r>
+    </w:p>
+    <w:p>
+      <w:r>
+        <w:t>{'f0': ['1', '10'], 'f1': ['2', '1011']}</w:t>
+      </w:r>
+    </w:p>
+    <w:p>
+      <w:r>
+        <w:t>{'f0': ['1', '10'], 'f1': ['2', '0111']}</w:t>
+      </w:r>
+    </w:p>
+    <w:p>
+      <w:r>
+        <w:t>{'f0': ['1', '10'], 'f1': ['2', '0101'], 'f2': ['2', '1001']}</w:t>
+      </w:r>
+    </w:p>
+    <w:p>
+      <w:r>
+        <w:lastRenderedPageBreak/>
+        <w:t>{'f0': ['1', '10'], 'f1': ['2', '0101'], 'f2': ['2', '0110']}</w:t>
+      </w:r>
+    </w:p>
+    <w:p>
+      <w:r>
+        <w:t>{'f0': ['1', '10'], 'f1': ['2', '0100']}</w:t>
+      </w:r>
+    </w:p>
+    <w:p>
+      <w:r>
+        <w:t>{'f0': ['1', '10'], 'f1': ['2', '0011'], 'f2': ['2', '1001']}</w:t>
+      </w:r>
+    </w:p>
+    <w:p>
+      <w:r>
+        <w:t>{'f0': ['1', '10'], 'f1': ['2', '0011'], 'f2': ['2', '0110']}</w:t>
+      </w:r>
+    </w:p>
+    <w:p>
+      <w:r>
+        <w:t>{'f0': ['1', '10'], 'f1': ['2', '0010']}</w:t>
+      </w:r>
+    </w:p>
+    <w:p>
+      <w:r>
+        <w:t>{'f0': ['1', '10'], 'f1': ['2', '0001']}</w:t>
+      </w:r>
+    </w:p>
+    <w:p>
+      <w:r>
+        <w:t>{'f0': ['1', '10'], 'f1': ['0', '1'], 'f2': ['2', '1001']}</w:t>
+      </w:r>
+    </w:p>
+    <w:p>
+      <w:r>
+        <w:t>{'f0': ['1', '10'], 'f1': ['0', '1'], 'f2': ['2', '0101']}</w:t>
+      </w:r>
+    </w:p>
+    <w:p>
+      <w:r>
+        <w:t>{'f0': ['1', '10'], 'f1': ['0', '1'], 'f2': ['2', '0011']}</w:t>
+      </w:r>
+    </w:p>
+    <w:p>
+      <w:r>
+        <w:t>{'f0': ['0', '0'], 'f1': ['2', '1101']}</w:t>
+      </w:r>
+    </w:p>
+    <w:p>
+      <w:r>
+        <w:t>{'f0': ['0', '0'], 'f1': ['2', '1100']}</w:t>
+      </w:r>
+    </w:p>
+    <w:p>
+      <w:r>
+        <w:t>{'f0': ['0', '0'], 'f1': ['2', '1011']}</w:t>
+      </w:r>
+    </w:p>
+    <w:p>
+      <w:r>
+        <w:t>{'f0': ['0', '0'], 'f1': ['2', '1010']}</w:t>
+      </w:r>
+    </w:p>
+    <w:p>
+      <w:r>
+        <w:t>{'f0': ['0', '0'], 'f1': ['2', '1001']}</w:t>
+      </w:r>
+    </w:p>
+    <w:p>
+      <w:r>
+        <w:t>{'f0': ['0', '0'], 'f1': ['1', '10'], 'f2': ['2', '0110']}</w:t>
+      </w:r>
+    </w:p>
+    <w:p>
+      <w:r>
+        <w:t>{'f0': ['0', '0'], 'f1': ['1', '10'], 'f2': ['2', '0101']}</w:t>
+      </w:r>
+    </w:p>
+    <w:p>
+      <w:r>
+        <w:t>{'f0': ['0', '0'], 'f1': ['1', '10'], 'f2': ['2', '0011']}</w:t>
+      </w:r>
     </w:p>
     <w:sectPr>
       <w:headerReference w:type="default" r:id="rId10"/>
@@ -5825,7 +6005,7 @@
 </file>
 
 <file path=customXml/itemProps1.xml><?xml version="1.0" encoding="utf-8"?>
-<ds:datastoreItem xmlns:ds="http://schemas.openxmlformats.org/officeDocument/2006/customXml" ds:itemID="{91482B24-5E8F-4C8D-9A25-6816FFF607E4}">
+<ds:datastoreItem xmlns:ds="http://schemas.openxmlformats.org/officeDocument/2006/customXml" ds:itemID="{9B3CE38D-7F06-423F-92CD-28BD969DFD8D}">
   <ds:schemaRefs>
     <ds:schemaRef ds:uri="http://schemas.openxmlformats.org/officeDocument/2006/bibliography"/>
   </ds:schemaRefs>

--- a/高等数理逻辑/大作业3/三元最小完全集求法.docx
+++ b/高等数理逻辑/大作业3/三元最小完全集求法.docx
@@ -83,6 +83,50 @@
           <w:rFonts w:hint="eastAsia"/>
         </w:rPr>
         <w:t>解决思路：缩小搜索空间</w:t>
+      </w:r>
+    </w:p>
+    <w:p>
+      <w:pPr>
+        <w:pStyle w:val="a1"/>
+        <w:ind w:left="420" w:firstLine="420"/>
+      </w:pPr>
+    </w:p>
+    <w:p>
+      <w:pPr>
+        <w:pStyle w:val="a1"/>
+        <w:ind w:left="420" w:firstLine="420"/>
+      </w:pPr>
+    </w:p>
+    <w:p>
+      <w:pPr>
+        <w:pStyle w:val="a1"/>
+        <w:ind w:left="420" w:firstLine="420"/>
+      </w:pPr>
+    </w:p>
+    <w:p>
+      <w:pPr>
+        <w:wordWrap w:val="0"/>
+        <w:jc w:val="right"/>
+        <w:rPr>
+          <w:rFonts w:hint="eastAsia"/>
+        </w:rPr>
+      </w:pPr>
+      <w:r>
+        <w:rPr>
+          <w:rFonts w:hint="eastAsia"/>
+        </w:rPr>
+        <w:t>S</w:t>
+      </w:r>
+      <w:r>
+        <w:t xml:space="preserve">Y1806214 </w:t>
+      </w:r>
+      <w:bookmarkStart w:id="0" w:name="_GoBack"/>
+      <w:bookmarkEnd w:id="0"/>
+      <w:r>
+        <w:rPr>
+          <w:rFonts w:hint="eastAsia"/>
+        </w:rPr>
+        <w:t>陈鸿超</w:t>
       </w:r>
     </w:p>
     <w:p>
@@ -540,6 +584,1522 @@
         </w:rPr>
         <w:t>是一个完全集。</w:t>
       </w:r>
+    </w:p>
+    <w:p>
+      <w:pPr>
+        <w:rPr>
+          <w:sz w:val="28"/>
+          <w:szCs w:val="24"/>
+        </w:rPr>
+      </w:pPr>
+      <w:r>
+        <w:br w:type="page"/>
+      </w:r>
+    </w:p>
+    <w:p>
+      <w:pPr>
+        <w:pStyle w:val="affc"/>
+      </w:pPr>
+      <w:r>
+        <w:rPr>
+          <w:rFonts w:hint="eastAsia"/>
+        </w:rPr>
+        <w:lastRenderedPageBreak/>
+        <w:t>5</w:t>
+      </w:r>
+      <w:r>
+        <w:rPr>
+          <w:rFonts w:hint="eastAsia"/>
+        </w:rPr>
+        <w:t>条规则</w:t>
+      </w:r>
+    </w:p>
+    <w:p>
+      <w:pPr>
+        <w:pStyle w:val="a1"/>
+        <w:ind w:firstLine="420"/>
+      </w:pPr>
+    </w:p>
+    <w:p>
+      <w:pPr>
+        <w:pStyle w:val="a1"/>
+        <w:ind w:firstLine="420"/>
+      </w:pPr>
+      <w:r>
+        <w:rPr>
+          <w:rFonts w:hint="eastAsia"/>
+        </w:rPr>
+        <w:t>设一个逻辑联结词有</w:t>
+      </w:r>
+      <w:r>
+        <w:rPr>
+          <w:rFonts w:hint="eastAsia"/>
+        </w:rPr>
+        <w:t>n</w:t>
+      </w:r>
+      <w:proofErr w:type="gramStart"/>
+      <w:r>
+        <w:rPr>
+          <w:rFonts w:hint="eastAsia"/>
+        </w:rPr>
+        <w:t>个</w:t>
+      </w:r>
+      <w:proofErr w:type="gramEnd"/>
+      <w:r>
+        <w:rPr>
+          <w:rFonts w:hint="eastAsia"/>
+        </w:rPr>
+        <w:t>命题变元</w:t>
+      </w:r>
+      <m:oMath>
+        <m:d>
+          <m:dPr>
+            <m:begChr m:val="{"/>
+            <m:endChr m:val="}"/>
+            <m:ctrlPr>
+              <w:rPr>
+                <w:rFonts w:ascii="Cambria Math" w:hAnsi="Cambria Math"/>
+              </w:rPr>
+            </m:ctrlPr>
+          </m:dPr>
+          <m:e>
+            <m:sSub>
+              <m:sSubPr>
+                <m:ctrlPr>
+                  <w:rPr>
+                    <w:rFonts w:ascii="Cambria Math" w:hAnsi="Cambria Math"/>
+                    <w:i/>
+                  </w:rPr>
+                </m:ctrlPr>
+              </m:sSubPr>
+              <m:e>
+                <m:r>
+                  <w:rPr>
+                    <w:rFonts w:ascii="Cambria Math" w:hAnsi="Cambria Math" w:hint="eastAsia"/>
+                  </w:rPr>
+                  <m:t>x</m:t>
+                </m:r>
+              </m:e>
+              <m:sub>
+                <m:r>
+                  <w:rPr>
+                    <w:rFonts w:ascii="Cambria Math" w:hAnsi="Cambria Math"/>
+                  </w:rPr>
+                  <m:t>1</m:t>
+                </m:r>
+              </m:sub>
+            </m:sSub>
+            <m:r>
+              <w:rPr>
+                <w:rFonts w:ascii="Cambria Math" w:hAnsi="Cambria Math"/>
+              </w:rPr>
+              <m:t>,…,</m:t>
+            </m:r>
+            <m:sSub>
+              <m:sSubPr>
+                <m:ctrlPr>
+                  <w:rPr>
+                    <w:rFonts w:ascii="Cambria Math" w:hAnsi="Cambria Math"/>
+                    <w:i/>
+                  </w:rPr>
+                </m:ctrlPr>
+              </m:sSubPr>
+              <m:e>
+                <m:r>
+                  <w:rPr>
+                    <w:rFonts w:ascii="Cambria Math" w:hAnsi="Cambria Math"/>
+                  </w:rPr>
+                  <m:t>x</m:t>
+                </m:r>
+              </m:e>
+              <m:sub>
+                <m:r>
+                  <w:rPr>
+                    <w:rFonts w:ascii="Cambria Math" w:hAnsi="Cambria Math"/>
+                  </w:rPr>
+                  <m:t>n</m:t>
+                </m:r>
+              </m:sub>
+            </m:sSub>
+          </m:e>
+        </m:d>
+      </m:oMath>
+      <w:r>
+        <w:rPr>
+          <w:rFonts w:hint="eastAsia"/>
+        </w:rPr>
+        <w:t>，取值为</w:t>
+      </w:r>
+      <m:oMath>
+        <m:d>
+          <m:dPr>
+            <m:begChr m:val="{"/>
+            <m:endChr m:val="}"/>
+            <m:ctrlPr>
+              <w:rPr>
+                <w:rFonts w:ascii="Cambria Math" w:hAnsi="Cambria Math"/>
+              </w:rPr>
+            </m:ctrlPr>
+          </m:dPr>
+          <m:e>
+            <m:sSub>
+              <m:sSubPr>
+                <m:ctrlPr>
+                  <w:rPr>
+                    <w:rFonts w:ascii="Cambria Math" w:hAnsi="Cambria Math"/>
+                    <w:i/>
+                  </w:rPr>
+                </m:ctrlPr>
+              </m:sSubPr>
+              <m:e>
+                <m:r>
+                  <w:rPr>
+                    <w:rFonts w:ascii="Cambria Math" w:hAnsi="Cambria Math" w:hint="eastAsia"/>
+                  </w:rPr>
+                  <m:t>y</m:t>
+                </m:r>
+              </m:e>
+              <m:sub>
+                <m:r>
+                  <w:rPr>
+                    <w:rFonts w:ascii="Cambria Math" w:hAnsi="Cambria Math"/>
+                  </w:rPr>
+                  <m:t>1</m:t>
+                </m:r>
+              </m:sub>
+            </m:sSub>
+            <m:r>
+              <w:rPr>
+                <w:rFonts w:ascii="Cambria Math" w:hAnsi="Cambria Math"/>
+              </w:rPr>
+              <m:t>,…,</m:t>
+            </m:r>
+            <m:sSub>
+              <m:sSubPr>
+                <m:ctrlPr>
+                  <w:rPr>
+                    <w:rFonts w:ascii="Cambria Math" w:hAnsi="Cambria Math"/>
+                    <w:i/>
+                  </w:rPr>
+                </m:ctrlPr>
+              </m:sSubPr>
+              <m:e>
+                <m:r>
+                  <w:rPr>
+                    <w:rFonts w:ascii="Cambria Math" w:hAnsi="Cambria Math"/>
+                  </w:rPr>
+                  <m:t>y</m:t>
+                </m:r>
+              </m:e>
+              <m:sub>
+                <m:sSup>
+                  <m:sSupPr>
+                    <m:ctrlPr>
+                      <w:rPr>
+                        <w:rFonts w:ascii="Cambria Math" w:hAnsi="Cambria Math"/>
+                        <w:i/>
+                      </w:rPr>
+                    </m:ctrlPr>
+                  </m:sSupPr>
+                  <m:e>
+                    <m:r>
+                      <w:rPr>
+                        <w:rFonts w:ascii="Cambria Math" w:hAnsi="Cambria Math"/>
+                      </w:rPr>
+                      <m:t>2</m:t>
+                    </m:r>
+                  </m:e>
+                  <m:sup>
+                    <m:r>
+                      <w:rPr>
+                        <w:rFonts w:ascii="Cambria Math" w:hAnsi="Cambria Math"/>
+                      </w:rPr>
+                      <m:t>n</m:t>
+                    </m:r>
+                  </m:sup>
+                </m:sSup>
+              </m:sub>
+            </m:sSub>
+          </m:e>
+        </m:d>
+      </m:oMath>
+    </w:p>
+    <w:p>
+      <w:pPr>
+        <w:pStyle w:val="a1"/>
+        <w:ind w:firstLine="420"/>
+      </w:pPr>
+    </w:p>
+    <w:p>
+      <w:pPr>
+        <w:pStyle w:val="a1"/>
+        <w:ind w:firstLineChars="0" w:firstLine="0"/>
+      </w:pPr>
+      <w:r>
+        <w:rPr>
+          <w:rFonts w:hint="eastAsia"/>
+        </w:rPr>
+        <w:t>虚拟变元</w:t>
+      </w:r>
+      <w:r>
+        <w:rPr>
+          <w:rFonts w:hint="eastAsia"/>
+        </w:rPr>
+        <w:t>：</w:t>
+      </w:r>
+    </w:p>
+    <w:p>
+      <w:pPr>
+        <w:pStyle w:val="a1"/>
+        <w:ind w:firstLineChars="0" w:firstLine="420"/>
+      </w:pPr>
+      <w:r>
+        <w:rPr>
+          <w:rFonts w:hint="eastAsia"/>
+        </w:rPr>
+        <w:t>在其他变元取值一定的情况下，某个变元无论取值为</w:t>
+      </w:r>
+      <w:r>
+        <w:rPr>
+          <w:rFonts w:hint="eastAsia"/>
+        </w:rPr>
+        <w:t>T</w:t>
+      </w:r>
+      <w:r>
+        <w:rPr>
+          <w:rFonts w:hint="eastAsia"/>
+        </w:rPr>
+        <w:t>或</w:t>
+      </w:r>
+      <w:r>
+        <w:rPr>
+          <w:rFonts w:hint="eastAsia"/>
+        </w:rPr>
+        <w:t>F</w:t>
+      </w:r>
+      <w:r>
+        <w:rPr>
+          <w:rFonts w:hint="eastAsia"/>
+        </w:rPr>
+        <w:t>，对结果</w:t>
+      </w:r>
+      <m:oMath>
+        <m:r>
+          <m:rPr>
+            <m:sty m:val="p"/>
+          </m:rPr>
+          <w:rPr>
+            <w:rFonts w:ascii="Cambria Math" w:hAnsi="Cambria Math"/>
+          </w:rPr>
+          <m:t>y</m:t>
+        </m:r>
+      </m:oMath>
+      <w:r>
+        <w:rPr>
+          <w:rFonts w:hint="eastAsia"/>
+        </w:rPr>
+        <w:t>都没有影响，则称该变元为虚拟变元。</w:t>
+      </w:r>
+    </w:p>
+    <w:p>
+      <w:pPr>
+        <w:pStyle w:val="a1"/>
+        <w:ind w:firstLine="420"/>
+      </w:pPr>
+    </w:p>
+    <w:p>
+      <w:pPr>
+        <w:pStyle w:val="a1"/>
+        <w:ind w:firstLineChars="0" w:firstLine="0"/>
+      </w:pPr>
+      <w:r>
+        <w:rPr>
+          <w:rFonts w:hint="eastAsia"/>
+        </w:rPr>
+        <w:t>规则：</w:t>
+      </w:r>
+    </w:p>
+    <w:p>
+      <w:pPr>
+        <w:pStyle w:val="a1"/>
+        <w:ind w:firstLine="420"/>
+      </w:pPr>
+      <m:oMath>
+        <m:sSub>
+          <m:sSubPr>
+            <m:ctrlPr>
+              <w:rPr>
+                <w:rFonts w:ascii="Cambria Math" w:hAnsi="Cambria Math"/>
+                <w:i/>
+              </w:rPr>
+            </m:ctrlPr>
+          </m:sSubPr>
+          <m:e>
+            <m:r>
+              <w:rPr>
+                <w:rFonts w:ascii="Cambria Math" w:hAnsi="Cambria Math"/>
+              </w:rPr>
+              <m:t>T</m:t>
+            </m:r>
+          </m:e>
+          <m:sub>
+            <m:r>
+              <w:rPr>
+                <w:rFonts w:ascii="Cambria Math" w:hAnsi="Cambria Math"/>
+              </w:rPr>
+              <m:t>0</m:t>
+            </m:r>
+          </m:sub>
+        </m:sSub>
+      </m:oMath>
+      <w:r>
+        <w:rPr>
+          <w:rFonts w:hint="eastAsia"/>
+        </w:rPr>
+        <w:t>：</w:t>
+      </w:r>
+      <m:oMath>
+        <m:sSub>
+          <m:sSubPr>
+            <m:ctrlPr>
+              <w:rPr>
+                <w:rFonts w:ascii="Cambria Math" w:hAnsi="Cambria Math"/>
+                <w:i/>
+              </w:rPr>
+            </m:ctrlPr>
+          </m:sSubPr>
+          <m:e>
+            <m:r>
+              <w:rPr>
+                <w:rFonts w:ascii="Cambria Math" w:hAnsi="Cambria Math" w:hint="eastAsia"/>
+              </w:rPr>
+              <m:t>y</m:t>
+            </m:r>
+          </m:e>
+          <m:sub>
+            <m:r>
+              <w:rPr>
+                <w:rFonts w:ascii="Cambria Math" w:hAnsi="Cambria Math"/>
+              </w:rPr>
+              <m:t>1</m:t>
+            </m:r>
+          </m:sub>
+        </m:sSub>
+        <m:r>
+          <w:rPr>
+            <w:rFonts w:ascii="Cambria Math" w:hAnsi="Cambria Math"/>
+          </w:rPr>
+          <m:t>=0</m:t>
+        </m:r>
+      </m:oMath>
+    </w:p>
+    <w:p>
+      <w:pPr>
+        <w:pStyle w:val="a1"/>
+        <w:ind w:firstLine="420"/>
+      </w:pPr>
+      <m:oMath>
+        <m:sSub>
+          <m:sSubPr>
+            <m:ctrlPr>
+              <w:rPr>
+                <w:rFonts w:ascii="Cambria Math" w:hAnsi="Cambria Math"/>
+                <w:i/>
+              </w:rPr>
+            </m:ctrlPr>
+          </m:sSubPr>
+          <m:e>
+            <m:r>
+              <w:rPr>
+                <w:rFonts w:ascii="Cambria Math" w:hAnsi="Cambria Math"/>
+              </w:rPr>
+              <m:t>T</m:t>
+            </m:r>
+          </m:e>
+          <m:sub>
+            <m:r>
+              <w:rPr>
+                <w:rFonts w:ascii="Cambria Math" w:hAnsi="Cambria Math"/>
+              </w:rPr>
+              <m:t>1</m:t>
+            </m:r>
+          </m:sub>
+        </m:sSub>
+      </m:oMath>
+      <w:r>
+        <w:rPr>
+          <w:rFonts w:hint="eastAsia"/>
+        </w:rPr>
+        <w:t>：</w:t>
+      </w:r>
+      <m:oMath>
+        <m:sSub>
+          <m:sSubPr>
+            <m:ctrlPr>
+              <w:rPr>
+                <w:rFonts w:ascii="Cambria Math" w:hAnsi="Cambria Math"/>
+                <w:i/>
+              </w:rPr>
+            </m:ctrlPr>
+          </m:sSubPr>
+          <m:e>
+            <m:r>
+              <w:rPr>
+                <w:rFonts w:ascii="Cambria Math" w:hAnsi="Cambria Math"/>
+              </w:rPr>
+              <m:t>y</m:t>
+            </m:r>
+          </m:e>
+          <m:sub>
+            <m:sSup>
+              <m:sSupPr>
+                <m:ctrlPr>
+                  <w:rPr>
+                    <w:rFonts w:ascii="Cambria Math" w:hAnsi="Cambria Math"/>
+                    <w:i/>
+                  </w:rPr>
+                </m:ctrlPr>
+              </m:sSupPr>
+              <m:e>
+                <m:r>
+                  <w:rPr>
+                    <w:rFonts w:ascii="Cambria Math" w:hAnsi="Cambria Math"/>
+                  </w:rPr>
+                  <m:t>2</m:t>
+                </m:r>
+              </m:e>
+              <m:sup>
+                <m:r>
+                  <w:rPr>
+                    <w:rFonts w:ascii="Cambria Math" w:hAnsi="Cambria Math"/>
+                  </w:rPr>
+                  <m:t>n</m:t>
+                </m:r>
+              </m:sup>
+            </m:sSup>
+          </m:sub>
+        </m:sSub>
+        <m:r>
+          <w:rPr>
+            <w:rFonts w:ascii="Cambria Math" w:hAnsi="Cambria Math"/>
+          </w:rPr>
+          <m:t>=0</m:t>
+        </m:r>
+      </m:oMath>
+    </w:p>
+    <w:p>
+      <w:pPr>
+        <w:pStyle w:val="a1"/>
+        <w:ind w:firstLine="420"/>
+      </w:pPr>
+      <m:oMath>
+        <m:r>
+          <w:rPr>
+            <w:rFonts w:ascii="Cambria Math" w:hAnsi="Cambria Math"/>
+          </w:rPr>
+          <m:t>L</m:t>
+        </m:r>
+      </m:oMath>
+      <w:r>
+        <w:rPr>
+          <w:rFonts w:hint="eastAsia"/>
+        </w:rPr>
+        <w:t>:</w:t>
+      </w:r>
+      <w:r>
+        <w:t xml:space="preserve"> </w:t>
+      </w:r>
+      <w:r>
+        <w:rPr>
+          <w:rFonts w:hint="eastAsia"/>
+        </w:rPr>
+        <w:t>去除虚拟变元之后，满足下面两个条件中任意一个</w:t>
+      </w:r>
+    </w:p>
+    <w:p>
+      <w:pPr>
+        <w:pStyle w:val="a1"/>
+        <w:numPr>
+          <w:ilvl w:val="0"/>
+          <w:numId w:val="16"/>
+        </w:numPr>
+        <w:ind w:firstLineChars="0"/>
+      </w:pPr>
+      <w:r>
+        <w:rPr>
+          <w:rFonts w:hint="eastAsia"/>
+        </w:rPr>
+        <w:t>当</w:t>
+      </w:r>
+      <m:oMath>
+        <m:r>
+          <m:rPr>
+            <m:sty m:val="p"/>
+          </m:rPr>
+          <w:rPr>
+            <w:rFonts w:ascii="Cambria Math" w:hAnsi="Cambria Math"/>
+          </w:rPr>
+          <m:t>y</m:t>
+        </m:r>
+      </m:oMath>
+      <w:r>
+        <w:rPr>
+          <w:rFonts w:hint="eastAsia"/>
+        </w:rPr>
+        <w:t>为</w:t>
+      </w:r>
+      <w:r>
+        <w:rPr>
+          <w:rFonts w:hint="eastAsia"/>
+        </w:rPr>
+        <w:t>T</w:t>
+      </w:r>
+      <w:r>
+        <w:rPr>
+          <w:rFonts w:hint="eastAsia"/>
+        </w:rPr>
+        <w:t>时，对应的命题变元为</w:t>
+      </w:r>
+      <w:r>
+        <w:rPr>
+          <w:rFonts w:hint="eastAsia"/>
+        </w:rPr>
+        <w:t>T</w:t>
+      </w:r>
+      <w:r>
+        <w:rPr>
+          <w:rFonts w:hint="eastAsia"/>
+        </w:rPr>
+        <w:t>的个数为奇数，当</w:t>
+      </w:r>
+      <m:oMath>
+        <m:r>
+          <m:rPr>
+            <m:sty m:val="p"/>
+          </m:rPr>
+          <w:rPr>
+            <w:rFonts w:ascii="Cambria Math" w:hAnsi="Cambria Math"/>
+          </w:rPr>
+          <m:t>y</m:t>
+        </m:r>
+      </m:oMath>
+      <w:r>
+        <w:rPr>
+          <w:rFonts w:hint="eastAsia"/>
+        </w:rPr>
+        <w:t>为</w:t>
+      </w:r>
+      <w:r>
+        <w:t>F</w:t>
+      </w:r>
+      <w:r>
+        <w:rPr>
+          <w:rFonts w:hint="eastAsia"/>
+        </w:rPr>
+        <w:t>时，对应的命题变元为</w:t>
+      </w:r>
+      <w:r>
+        <w:rPr>
+          <w:rFonts w:hint="eastAsia"/>
+        </w:rPr>
+        <w:t>T</w:t>
+      </w:r>
+      <w:r>
+        <w:rPr>
+          <w:rFonts w:hint="eastAsia"/>
+        </w:rPr>
+        <w:t>的个数为偶数。</w:t>
+      </w:r>
+    </w:p>
+    <w:p>
+      <w:pPr>
+        <w:pStyle w:val="a1"/>
+        <w:numPr>
+          <w:ilvl w:val="0"/>
+          <w:numId w:val="16"/>
+        </w:numPr>
+        <w:ind w:firstLineChars="0"/>
+      </w:pPr>
+      <w:r>
+        <w:rPr>
+          <w:rFonts w:hint="eastAsia"/>
+        </w:rPr>
+        <w:t>当</w:t>
+      </w:r>
+      <m:oMath>
+        <m:r>
+          <m:rPr>
+            <m:sty m:val="p"/>
+          </m:rPr>
+          <w:rPr>
+            <w:rFonts w:ascii="Cambria Math" w:hAnsi="Cambria Math"/>
+          </w:rPr>
+          <m:t>y</m:t>
+        </m:r>
+      </m:oMath>
+      <w:r>
+        <w:rPr>
+          <w:rFonts w:hint="eastAsia"/>
+        </w:rPr>
+        <w:t>为</w:t>
+      </w:r>
+      <w:r>
+        <w:rPr>
+          <w:rFonts w:hint="eastAsia"/>
+        </w:rPr>
+        <w:t>T</w:t>
+      </w:r>
+      <w:r>
+        <w:rPr>
+          <w:rFonts w:hint="eastAsia"/>
+        </w:rPr>
+        <w:t>时，对应的命题变元为</w:t>
+      </w:r>
+      <w:r>
+        <w:rPr>
+          <w:rFonts w:hint="eastAsia"/>
+        </w:rPr>
+        <w:t>T</w:t>
+      </w:r>
+      <w:r>
+        <w:rPr>
+          <w:rFonts w:hint="eastAsia"/>
+        </w:rPr>
+        <w:t>的个数为偶数，当</w:t>
+      </w:r>
+      <m:oMath>
+        <m:r>
+          <m:rPr>
+            <m:sty m:val="p"/>
+          </m:rPr>
+          <w:rPr>
+            <w:rFonts w:ascii="Cambria Math" w:hAnsi="Cambria Math"/>
+          </w:rPr>
+          <m:t>y</m:t>
+        </m:r>
+      </m:oMath>
+      <w:r>
+        <w:rPr>
+          <w:rFonts w:hint="eastAsia"/>
+        </w:rPr>
+        <w:t>为</w:t>
+      </w:r>
+      <w:r>
+        <w:t>F</w:t>
+      </w:r>
+      <w:r>
+        <w:rPr>
+          <w:rFonts w:hint="eastAsia"/>
+        </w:rPr>
+        <w:t>时，对应的命题变元为</w:t>
+      </w:r>
+      <w:r>
+        <w:rPr>
+          <w:rFonts w:hint="eastAsia"/>
+        </w:rPr>
+        <w:t>T</w:t>
+      </w:r>
+      <w:r>
+        <w:rPr>
+          <w:rFonts w:hint="eastAsia"/>
+        </w:rPr>
+        <w:t>的个数为奇数。</w:t>
+      </w:r>
+    </w:p>
+    <w:p>
+      <w:pPr>
+        <w:pStyle w:val="a1"/>
+        <w:ind w:firstLine="420"/>
+      </w:pPr>
+      <m:oMath>
+        <m:r>
+          <w:rPr>
+            <w:rFonts w:ascii="Cambria Math" w:hAnsi="Cambria Math"/>
+          </w:rPr>
+          <m:t>M</m:t>
+        </m:r>
+      </m:oMath>
+      <w:r>
+        <w:rPr>
+          <w:rFonts w:hint="eastAsia"/>
+        </w:rPr>
+        <w:t>：</w:t>
+      </w:r>
+    </w:p>
+    <w:p>
+      <w:pPr>
+        <w:pStyle w:val="a1"/>
+        <w:ind w:left="420" w:firstLine="420"/>
+      </w:pPr>
+      <w:r>
+        <w:rPr>
+          <w:rFonts w:hint="eastAsia"/>
+        </w:rPr>
+        <w:t>对于</w:t>
+      </w:r>
+      <m:oMath>
+        <m:d>
+          <m:dPr>
+            <m:begChr m:val="{"/>
+            <m:endChr m:val="}"/>
+            <m:ctrlPr>
+              <w:rPr>
+                <w:rFonts w:ascii="Cambria Math" w:hAnsi="Cambria Math"/>
+              </w:rPr>
+            </m:ctrlPr>
+          </m:dPr>
+          <m:e>
+            <m:sSub>
+              <m:sSubPr>
+                <m:ctrlPr>
+                  <w:rPr>
+                    <w:rFonts w:ascii="Cambria Math" w:hAnsi="Cambria Math"/>
+                    <w:i/>
+                  </w:rPr>
+                </m:ctrlPr>
+              </m:sSubPr>
+              <m:e>
+                <m:r>
+                  <w:rPr>
+                    <w:rFonts w:ascii="Cambria Math" w:hAnsi="Cambria Math" w:hint="eastAsia"/>
+                  </w:rPr>
+                  <m:t>x</m:t>
+                </m:r>
+              </m:e>
+              <m:sub>
+                <m:r>
+                  <w:rPr>
+                    <w:rFonts w:ascii="Cambria Math" w:hAnsi="Cambria Math"/>
+                  </w:rPr>
+                  <m:t>1</m:t>
+                </m:r>
+              </m:sub>
+            </m:sSub>
+            <m:r>
+              <w:rPr>
+                <w:rFonts w:ascii="Cambria Math" w:hAnsi="Cambria Math"/>
+              </w:rPr>
+              <m:t>,…,</m:t>
+            </m:r>
+            <m:sSub>
+              <m:sSubPr>
+                <m:ctrlPr>
+                  <w:rPr>
+                    <w:rFonts w:ascii="Cambria Math" w:hAnsi="Cambria Math"/>
+                    <w:i/>
+                  </w:rPr>
+                </m:ctrlPr>
+              </m:sSubPr>
+              <m:e>
+                <m:r>
+                  <w:rPr>
+                    <w:rFonts w:ascii="Cambria Math" w:hAnsi="Cambria Math"/>
+                  </w:rPr>
+                  <m:t>x</m:t>
+                </m:r>
+              </m:e>
+              <m:sub>
+                <m:r>
+                  <w:rPr>
+                    <w:rFonts w:ascii="Cambria Math" w:hAnsi="Cambria Math"/>
+                  </w:rPr>
+                  <m:t>n</m:t>
+                </m:r>
+              </m:sub>
+            </m:sSub>
+          </m:e>
+        </m:d>
+      </m:oMath>
+      <w:r>
+        <w:rPr>
+          <w:rFonts w:hint="eastAsia"/>
+        </w:rPr>
+        <w:t>的任意一种取值</w:t>
+      </w:r>
+      <m:oMath>
+        <m:d>
+          <m:dPr>
+            <m:begChr m:val="{"/>
+            <m:endChr m:val="}"/>
+            <m:ctrlPr>
+              <w:rPr>
+                <w:rFonts w:ascii="Cambria Math" w:hAnsi="Cambria Math"/>
+              </w:rPr>
+            </m:ctrlPr>
+          </m:dPr>
+          <m:e>
+            <m:sSup>
+              <m:sSupPr>
+                <m:ctrlPr>
+                  <w:rPr>
+                    <w:rFonts w:ascii="Cambria Math" w:hAnsi="Cambria Math"/>
+                    <w:i/>
+                  </w:rPr>
+                </m:ctrlPr>
+              </m:sSupPr>
+              <m:e>
+                <m:sSub>
+                  <m:sSubPr>
+                    <m:ctrlPr>
+                      <w:rPr>
+                        <w:rFonts w:ascii="Cambria Math" w:hAnsi="Cambria Math"/>
+                        <w:i/>
+                      </w:rPr>
+                    </m:ctrlPr>
+                  </m:sSubPr>
+                  <m:e>
+                    <m:r>
+                      <w:rPr>
+                        <w:rFonts w:ascii="Cambria Math" w:hAnsi="Cambria Math" w:hint="eastAsia"/>
+                      </w:rPr>
+                      <m:t>x</m:t>
+                    </m:r>
+                  </m:e>
+                  <m:sub>
+                    <m:r>
+                      <w:rPr>
+                        <w:rFonts w:ascii="Cambria Math" w:hAnsi="Cambria Math"/>
+                      </w:rPr>
+                      <m:t>1</m:t>
+                    </m:r>
+                  </m:sub>
+                </m:sSub>
+              </m:e>
+              <m:sup>
+                <m:r>
+                  <w:rPr>
+                    <w:rFonts w:ascii="Cambria Math" w:hAnsi="Cambria Math"/>
+                  </w:rPr>
+                  <m:t>'</m:t>
+                </m:r>
+              </m:sup>
+            </m:sSup>
+            <m:r>
+              <w:rPr>
+                <w:rFonts w:ascii="Cambria Math" w:hAnsi="Cambria Math"/>
+              </w:rPr>
+              <m:t>,…,</m:t>
+            </m:r>
+            <m:sSup>
+              <m:sSupPr>
+                <m:ctrlPr>
+                  <w:rPr>
+                    <w:rFonts w:ascii="Cambria Math" w:hAnsi="Cambria Math"/>
+                    <w:i/>
+                  </w:rPr>
+                </m:ctrlPr>
+              </m:sSupPr>
+              <m:e>
+                <m:sSub>
+                  <m:sSubPr>
+                    <m:ctrlPr>
+                      <w:rPr>
+                        <w:rFonts w:ascii="Cambria Math" w:hAnsi="Cambria Math"/>
+                        <w:i/>
+                      </w:rPr>
+                    </m:ctrlPr>
+                  </m:sSubPr>
+                  <m:e>
+                    <m:r>
+                      <w:rPr>
+                        <w:rFonts w:ascii="Cambria Math" w:hAnsi="Cambria Math"/>
+                      </w:rPr>
+                      <m:t>x</m:t>
+                    </m:r>
+                  </m:e>
+                  <m:sub>
+                    <m:r>
+                      <w:rPr>
+                        <w:rFonts w:ascii="Cambria Math" w:hAnsi="Cambria Math"/>
+                      </w:rPr>
+                      <m:t>n</m:t>
+                    </m:r>
+                  </m:sub>
+                </m:sSub>
+              </m:e>
+              <m:sup>
+                <m:r>
+                  <w:rPr>
+                    <w:rFonts w:ascii="Cambria Math" w:hAnsi="Cambria Math"/>
+                  </w:rPr>
+                  <m:t>'</m:t>
+                </m:r>
+              </m:sup>
+            </m:sSup>
+          </m:e>
+        </m:d>
+      </m:oMath>
+      <w:r>
+        <w:rPr>
+          <w:rFonts w:hint="eastAsia"/>
+        </w:rPr>
+        <w:t>，其结果为</w:t>
+      </w:r>
+      <m:oMath>
+        <m:sSub>
+          <m:sSubPr>
+            <m:ctrlPr>
+              <w:rPr>
+                <w:rFonts w:ascii="Cambria Math" w:hAnsi="Cambria Math"/>
+                <w:i/>
+              </w:rPr>
+            </m:ctrlPr>
+          </m:sSubPr>
+          <m:e>
+            <m:r>
+              <w:rPr>
+                <w:rFonts w:ascii="Cambria Math" w:hAnsi="Cambria Math" w:hint="eastAsia"/>
+              </w:rPr>
+              <m:t>y</m:t>
+            </m:r>
+          </m:e>
+          <m:sub>
+            <m:r>
+              <w:rPr>
+                <w:rFonts w:ascii="Cambria Math" w:hAnsi="Cambria Math" w:hint="eastAsia"/>
+              </w:rPr>
+              <m:t>i</m:t>
+            </m:r>
+          </m:sub>
+        </m:sSub>
+      </m:oMath>
+      <w:r>
+        <w:rPr>
+          <w:rFonts w:hint="eastAsia"/>
+        </w:rPr>
+        <w:t>。</w:t>
+      </w:r>
+    </w:p>
+    <w:p>
+      <w:pPr>
+        <w:pStyle w:val="a1"/>
+        <w:ind w:left="420" w:firstLine="420"/>
+      </w:pPr>
+      <w:r>
+        <w:rPr>
+          <w:rFonts w:hint="eastAsia"/>
+        </w:rPr>
+        <w:t>将</w:t>
+      </w:r>
+      <m:oMath>
+        <m:d>
+          <m:dPr>
+            <m:begChr m:val="{"/>
+            <m:endChr m:val="}"/>
+            <m:ctrlPr>
+              <w:rPr>
+                <w:rFonts w:ascii="Cambria Math" w:hAnsi="Cambria Math"/>
+              </w:rPr>
+            </m:ctrlPr>
+          </m:dPr>
+          <m:e>
+            <m:sSup>
+              <m:sSupPr>
+                <m:ctrlPr>
+                  <w:rPr>
+                    <w:rFonts w:ascii="Cambria Math" w:hAnsi="Cambria Math"/>
+                    <w:i/>
+                  </w:rPr>
+                </m:ctrlPr>
+              </m:sSupPr>
+              <m:e>
+                <m:sSub>
+                  <m:sSubPr>
+                    <m:ctrlPr>
+                      <w:rPr>
+                        <w:rFonts w:ascii="Cambria Math" w:hAnsi="Cambria Math"/>
+                        <w:i/>
+                      </w:rPr>
+                    </m:ctrlPr>
+                  </m:sSubPr>
+                  <m:e>
+                    <m:r>
+                      <w:rPr>
+                        <w:rFonts w:ascii="Cambria Math" w:hAnsi="Cambria Math" w:hint="eastAsia"/>
+                      </w:rPr>
+                      <m:t>x</m:t>
+                    </m:r>
+                  </m:e>
+                  <m:sub>
+                    <m:r>
+                      <w:rPr>
+                        <w:rFonts w:ascii="Cambria Math" w:hAnsi="Cambria Math"/>
+                      </w:rPr>
+                      <m:t>1</m:t>
+                    </m:r>
+                  </m:sub>
+                </m:sSub>
+              </m:e>
+              <m:sup>
+                <m:r>
+                  <w:rPr>
+                    <w:rFonts w:ascii="Cambria Math" w:hAnsi="Cambria Math"/>
+                  </w:rPr>
+                  <m:t>'</m:t>
+                </m:r>
+              </m:sup>
+            </m:sSup>
+            <m:r>
+              <w:rPr>
+                <w:rFonts w:ascii="Cambria Math" w:hAnsi="Cambria Math"/>
+              </w:rPr>
+              <m:t>,…,</m:t>
+            </m:r>
+            <m:sSup>
+              <m:sSupPr>
+                <m:ctrlPr>
+                  <w:rPr>
+                    <w:rFonts w:ascii="Cambria Math" w:hAnsi="Cambria Math"/>
+                    <w:i/>
+                  </w:rPr>
+                </m:ctrlPr>
+              </m:sSupPr>
+              <m:e>
+                <m:sSub>
+                  <m:sSubPr>
+                    <m:ctrlPr>
+                      <w:rPr>
+                        <w:rFonts w:ascii="Cambria Math" w:hAnsi="Cambria Math"/>
+                        <w:i/>
+                      </w:rPr>
+                    </m:ctrlPr>
+                  </m:sSubPr>
+                  <m:e>
+                    <m:r>
+                      <w:rPr>
+                        <w:rFonts w:ascii="Cambria Math" w:hAnsi="Cambria Math"/>
+                      </w:rPr>
+                      <m:t>x</m:t>
+                    </m:r>
+                  </m:e>
+                  <m:sub>
+                    <m:r>
+                      <w:rPr>
+                        <w:rFonts w:ascii="Cambria Math" w:hAnsi="Cambria Math"/>
+                      </w:rPr>
+                      <m:t>n</m:t>
+                    </m:r>
+                  </m:sub>
+                </m:sSub>
+              </m:e>
+              <m:sup>
+                <m:r>
+                  <w:rPr>
+                    <w:rFonts w:ascii="Cambria Math" w:hAnsi="Cambria Math"/>
+                  </w:rPr>
+                  <m:t>'</m:t>
+                </m:r>
+              </m:sup>
+            </m:sSup>
+          </m:e>
+        </m:d>
+      </m:oMath>
+      <w:r>
+        <w:rPr>
+          <w:rFonts w:hint="eastAsia"/>
+        </w:rPr>
+        <w:t>中任</w:t>
+      </w:r>
+      <w:proofErr w:type="gramStart"/>
+      <w:r>
+        <w:rPr>
+          <w:rFonts w:hint="eastAsia"/>
+        </w:rPr>
+        <w:t>一</w:t>
+      </w:r>
+      <w:proofErr w:type="gramEnd"/>
+      <w:r>
+        <w:rPr>
+          <w:rFonts w:hint="eastAsia"/>
+        </w:rPr>
+        <w:t>取值为</w:t>
+      </w:r>
+      <w:r>
+        <w:rPr>
+          <w:rFonts w:hint="eastAsia"/>
+        </w:rPr>
+        <w:t>F</w:t>
+      </w:r>
+      <w:r>
+        <w:rPr>
+          <w:rFonts w:hint="eastAsia"/>
+        </w:rPr>
+        <w:t>的</w:t>
+      </w:r>
+      <m:oMath>
+        <m:sSup>
+          <m:sSupPr>
+            <m:ctrlPr>
+              <w:rPr>
+                <w:rFonts w:ascii="Cambria Math" w:hAnsi="Cambria Math"/>
+                <w:i/>
+              </w:rPr>
+            </m:ctrlPr>
+          </m:sSupPr>
+          <m:e>
+            <m:sSub>
+              <m:sSubPr>
+                <m:ctrlPr>
+                  <w:rPr>
+                    <w:rFonts w:ascii="Cambria Math" w:hAnsi="Cambria Math"/>
+                    <w:i/>
+                  </w:rPr>
+                </m:ctrlPr>
+              </m:sSubPr>
+              <m:e>
+                <m:r>
+                  <w:rPr>
+                    <w:rFonts w:ascii="Cambria Math" w:hAnsi="Cambria Math" w:hint="eastAsia"/>
+                  </w:rPr>
+                  <m:t>x</m:t>
+                </m:r>
+              </m:e>
+              <m:sub>
+                <m:r>
+                  <w:rPr>
+                    <w:rFonts w:ascii="Cambria Math" w:hAnsi="Cambria Math" w:hint="eastAsia"/>
+                  </w:rPr>
+                  <m:t>i</m:t>
+                </m:r>
+              </m:sub>
+            </m:sSub>
+          </m:e>
+          <m:sup>
+            <m:r>
+              <w:rPr>
+                <w:rFonts w:ascii="Cambria Math" w:hAnsi="Cambria Math"/>
+              </w:rPr>
+              <m:t>'</m:t>
+            </m:r>
+          </m:sup>
+        </m:sSup>
+      </m:oMath>
+      <w:r>
+        <w:rPr>
+          <w:rFonts w:hint="eastAsia"/>
+        </w:rPr>
+        <w:t>变为</w:t>
+      </w:r>
+      <w:r>
+        <w:rPr>
+          <w:rFonts w:hint="eastAsia"/>
+        </w:rPr>
+        <w:t>T</w:t>
+      </w:r>
+      <w:r>
+        <w:rPr>
+          <w:rFonts w:hint="eastAsia"/>
+        </w:rPr>
+        <w:t>，这时对应的结果为</w:t>
+      </w:r>
+      <m:oMath>
+        <m:sSub>
+          <m:sSubPr>
+            <m:ctrlPr>
+              <w:rPr>
+                <w:rFonts w:ascii="Cambria Math" w:hAnsi="Cambria Math"/>
+                <w:i/>
+              </w:rPr>
+            </m:ctrlPr>
+          </m:sSubPr>
+          <m:e>
+            <m:r>
+              <w:rPr>
+                <w:rFonts w:ascii="Cambria Math" w:hAnsi="Cambria Math" w:hint="eastAsia"/>
+              </w:rPr>
+              <m:t>y</m:t>
+            </m:r>
+          </m:e>
+          <m:sub>
+            <m:r>
+              <w:rPr>
+                <w:rFonts w:ascii="Cambria Math" w:hAnsi="Cambria Math" w:hint="eastAsia"/>
+              </w:rPr>
+              <m:t>j</m:t>
+            </m:r>
+          </m:sub>
+        </m:sSub>
+      </m:oMath>
+      <w:r>
+        <w:rPr>
+          <w:rFonts w:hint="eastAsia"/>
+        </w:rPr>
+        <w:t>。</w:t>
+      </w:r>
+    </w:p>
+    <w:p>
+      <w:pPr>
+        <w:pStyle w:val="a1"/>
+        <w:ind w:left="420" w:firstLine="420"/>
+      </w:pPr>
+      <w:r>
+        <w:rPr>
+          <w:rFonts w:hint="eastAsia"/>
+        </w:rPr>
+        <w:t>始终满足：</w:t>
+      </w:r>
+      <m:oMath>
+        <m:sSub>
+          <m:sSubPr>
+            <m:ctrlPr>
+              <w:rPr>
+                <w:rFonts w:ascii="Cambria Math" w:hAnsi="Cambria Math"/>
+                <w:i/>
+              </w:rPr>
+            </m:ctrlPr>
+          </m:sSubPr>
+          <m:e>
+            <m:r>
+              <w:rPr>
+                <w:rFonts w:ascii="Cambria Math" w:hAnsi="Cambria Math" w:hint="eastAsia"/>
+              </w:rPr>
+              <m:t>y</m:t>
+            </m:r>
+          </m:e>
+          <m:sub>
+            <m:r>
+              <w:rPr>
+                <w:rFonts w:ascii="Cambria Math" w:hAnsi="Cambria Math" w:hint="eastAsia"/>
+              </w:rPr>
+              <m:t>j</m:t>
+            </m:r>
+          </m:sub>
+        </m:sSub>
+        <m:r>
+          <w:rPr>
+            <w:rFonts w:ascii="Cambria Math" w:hAnsi="Cambria Math"/>
+          </w:rPr>
+          <m:t>≥</m:t>
+        </m:r>
+        <m:sSub>
+          <m:sSubPr>
+            <m:ctrlPr>
+              <w:rPr>
+                <w:rFonts w:ascii="Cambria Math" w:hAnsi="Cambria Math"/>
+                <w:i/>
+              </w:rPr>
+            </m:ctrlPr>
+          </m:sSubPr>
+          <m:e>
+            <m:r>
+              <w:rPr>
+                <w:rFonts w:ascii="Cambria Math" w:hAnsi="Cambria Math" w:hint="eastAsia"/>
+              </w:rPr>
+              <m:t>y</m:t>
+            </m:r>
+          </m:e>
+          <m:sub>
+            <m:r>
+              <w:rPr>
+                <w:rFonts w:ascii="Cambria Math" w:hAnsi="Cambria Math" w:hint="eastAsia"/>
+              </w:rPr>
+              <m:t>i</m:t>
+            </m:r>
+          </m:sub>
+        </m:sSub>
+      </m:oMath>
+      <w:r>
+        <w:rPr>
+          <w:rFonts w:hint="eastAsia"/>
+        </w:rPr>
+        <w:t>。</w:t>
+      </w:r>
+    </w:p>
+    <w:p>
+      <w:pPr>
+        <w:pStyle w:val="a1"/>
+        <w:ind w:firstLine="420"/>
+      </w:pPr>
+      <m:oMath>
+        <m:r>
+          <w:rPr>
+            <w:rFonts w:ascii="Cambria Math" w:hAnsi="Cambria Math"/>
+          </w:rPr>
+          <m:t>S</m:t>
+        </m:r>
+      </m:oMath>
+      <w:r>
+        <w:rPr>
+          <w:rFonts w:hint="eastAsia"/>
+        </w:rPr>
+        <w:t>：</w:t>
+      </w:r>
+      <w:r>
+        <w:rPr>
+          <w:rFonts w:hint="eastAsia"/>
+        </w:rPr>
+        <w:t>始终满足：</w:t>
+      </w:r>
+      <m:oMath>
+        <m:r>
+          <m:rPr>
+            <m:sty m:val="p"/>
+          </m:rPr>
+          <w:rPr>
+            <w:rFonts w:ascii="Cambria Math" w:hAnsi="Cambria Math" w:hint="eastAsia"/>
+          </w:rPr>
+          <m:t>f</m:t>
+        </m:r>
+        <m:d>
+          <m:dPr>
+            <m:ctrlPr>
+              <w:rPr>
+                <w:rFonts w:ascii="Cambria Math" w:hAnsi="Cambria Math"/>
+              </w:rPr>
+            </m:ctrlPr>
+          </m:dPr>
+          <m:e>
+            <m:sSub>
+              <m:sSubPr>
+                <m:ctrlPr>
+                  <w:rPr>
+                    <w:rFonts w:ascii="Cambria Math" w:hAnsi="Cambria Math"/>
+                    <w:i/>
+                  </w:rPr>
+                </m:ctrlPr>
+              </m:sSubPr>
+              <m:e>
+                <m:r>
+                  <w:rPr>
+                    <w:rFonts w:ascii="Cambria Math" w:hAnsi="Cambria Math" w:hint="eastAsia"/>
+                  </w:rPr>
+                  <m:t>x</m:t>
+                </m:r>
+              </m:e>
+              <m:sub>
+                <m:r>
+                  <w:rPr>
+                    <w:rFonts w:ascii="Cambria Math" w:hAnsi="Cambria Math"/>
+                  </w:rPr>
+                  <m:t>1</m:t>
+                </m:r>
+              </m:sub>
+            </m:sSub>
+            <m:r>
+              <w:rPr>
+                <w:rFonts w:ascii="Cambria Math" w:hAnsi="Cambria Math"/>
+              </w:rPr>
+              <m:t>,…,</m:t>
+            </m:r>
+            <m:sSub>
+              <m:sSubPr>
+                <m:ctrlPr>
+                  <w:rPr>
+                    <w:rFonts w:ascii="Cambria Math" w:hAnsi="Cambria Math"/>
+                    <w:i/>
+                  </w:rPr>
+                </m:ctrlPr>
+              </m:sSubPr>
+              <m:e>
+                <m:r>
+                  <w:rPr>
+                    <w:rFonts w:ascii="Cambria Math" w:hAnsi="Cambria Math"/>
+                  </w:rPr>
+                  <m:t>x</m:t>
+                </m:r>
+              </m:e>
+              <m:sub>
+                <m:r>
+                  <w:rPr>
+                    <w:rFonts w:ascii="Cambria Math" w:hAnsi="Cambria Math"/>
+                  </w:rPr>
+                  <m:t>n</m:t>
+                </m:r>
+              </m:sub>
+            </m:sSub>
+          </m:e>
+        </m:d>
+        <m:r>
+          <w:rPr>
+            <w:rFonts w:ascii="Cambria Math" w:hAnsi="Cambria Math"/>
+          </w:rPr>
+          <m:t>=¬</m:t>
+        </m:r>
+        <m:r>
+          <m:rPr>
+            <m:sty m:val="p"/>
+          </m:rPr>
+          <w:rPr>
+            <w:rFonts w:ascii="Cambria Math" w:hAnsi="Cambria Math" w:hint="eastAsia"/>
+          </w:rPr>
+          <m:t>f</m:t>
+        </m:r>
+        <m:d>
+          <m:dPr>
+            <m:ctrlPr>
+              <w:rPr>
+                <w:rFonts w:ascii="Cambria Math" w:hAnsi="Cambria Math"/>
+              </w:rPr>
+            </m:ctrlPr>
+          </m:dPr>
+          <m:e>
+            <m:r>
+              <w:rPr>
+                <w:rFonts w:ascii="Cambria Math" w:hAnsi="Cambria Math"/>
+              </w:rPr>
+              <m:t>¬</m:t>
+            </m:r>
+            <m:sSub>
+              <m:sSubPr>
+                <m:ctrlPr>
+                  <w:rPr>
+                    <w:rFonts w:ascii="Cambria Math" w:hAnsi="Cambria Math"/>
+                    <w:i/>
+                  </w:rPr>
+                </m:ctrlPr>
+              </m:sSubPr>
+              <m:e>
+                <m:r>
+                  <w:rPr>
+                    <w:rFonts w:ascii="Cambria Math" w:hAnsi="Cambria Math" w:hint="eastAsia"/>
+                  </w:rPr>
+                  <m:t>x</m:t>
+                </m:r>
+              </m:e>
+              <m:sub>
+                <m:r>
+                  <w:rPr>
+                    <w:rFonts w:ascii="Cambria Math" w:hAnsi="Cambria Math"/>
+                  </w:rPr>
+                  <m:t>1</m:t>
+                </m:r>
+              </m:sub>
+            </m:sSub>
+            <m:r>
+              <w:rPr>
+                <w:rFonts w:ascii="Cambria Math" w:hAnsi="Cambria Math"/>
+              </w:rPr>
+              <m:t>,…,</m:t>
+            </m:r>
+            <m:sSub>
+              <m:sSubPr>
+                <m:ctrlPr>
+                  <w:rPr>
+                    <w:rFonts w:ascii="Cambria Math" w:hAnsi="Cambria Math"/>
+                    <w:i/>
+                  </w:rPr>
+                </m:ctrlPr>
+              </m:sSubPr>
+              <m:e>
+                <m:r>
+                  <w:rPr>
+                    <w:rFonts w:ascii="Cambria Math" w:hAnsi="Cambria Math"/>
+                  </w:rPr>
+                  <m:t>¬x</m:t>
+                </m:r>
+              </m:e>
+              <m:sub>
+                <m:r>
+                  <w:rPr>
+                    <w:rFonts w:ascii="Cambria Math" w:hAnsi="Cambria Math"/>
+                  </w:rPr>
+                  <m:t>n</m:t>
+                </m:r>
+              </m:sub>
+            </m:sSub>
+          </m:e>
+        </m:d>
+      </m:oMath>
     </w:p>
     <w:p>
       <w:pPr>
@@ -2263,8 +3823,6 @@
         </w:rPr>
         <w:t>继续</w:t>
       </w:r>
-      <w:bookmarkStart w:id="0" w:name="_GoBack"/>
-      <w:bookmarkEnd w:id="0"/>
       <w:r>
         <w:rPr>
           <w:rFonts w:hint="eastAsia"/>
@@ -2477,7 +4035,7 @@
         <w:rPr>
           <w:rFonts w:hint="eastAsia"/>
         </w:rPr>
-        <w:t>遍历完再去除结果中非最小完全集</w:t>
+        <w:t>搜索后得到的结果中包含重复和非最小完全集，需要进一步去重和筛选。</w:t>
       </w:r>
     </w:p>
     <w:p>
@@ -2485,11 +4043,99 @@
         <w:pStyle w:val="a1"/>
         <w:ind w:firstLineChars="0" w:firstLine="0"/>
       </w:pPr>
-      <w:r>
-        <w:rPr>
-          <w:rFonts w:hint="eastAsia"/>
-        </w:rPr>
-        <w:t>计算时间：大概</w:t>
+    </w:p>
+    <w:p>
+      <w:pPr>
+        <w:pStyle w:val="a1"/>
+        <w:ind w:firstLineChars="0" w:firstLine="0"/>
+      </w:pPr>
+    </w:p>
+    <w:p>
+      <w:pPr>
+        <w:pStyle w:val="a1"/>
+        <w:ind w:firstLineChars="0" w:firstLine="0"/>
+      </w:pPr>
+    </w:p>
+    <w:p>
+      <w:pPr>
+        <w:pStyle w:val="a1"/>
+        <w:ind w:firstLineChars="0" w:firstLine="0"/>
+      </w:pPr>
+      <w:r>
+        <w:rPr>
+          <w:rFonts w:hint="eastAsia"/>
+        </w:rPr>
+        <w:lastRenderedPageBreak/>
+        <w:t>搜索</w:t>
+      </w:r>
+      <w:r>
+        <w:rPr>
+          <w:rFonts w:hint="eastAsia"/>
+        </w:rPr>
+        <w:t>时间：</w:t>
+      </w:r>
+      <w:r>
+        <w:rPr>
+          <w:rFonts w:hint="eastAsia"/>
+        </w:rPr>
+        <w:t>2</w:t>
+      </w:r>
+      <w:r>
+        <w:rPr>
+          <w:rFonts w:hint="eastAsia"/>
+        </w:rPr>
+        <w:t>分钟</w:t>
+      </w:r>
+    </w:p>
+    <w:p>
+      <w:pPr>
+        <w:pStyle w:val="a1"/>
+        <w:ind w:firstLineChars="0" w:firstLine="0"/>
+      </w:pPr>
+      <w:r>
+        <w:rPr>
+          <w:rFonts w:hint="eastAsia"/>
+        </w:rPr>
+        <w:t>搜索</w:t>
+      </w:r>
+      <w:r>
+        <w:rPr>
+          <w:rFonts w:hint="eastAsia"/>
+        </w:rPr>
+        <w:t>结果：</w:t>
+      </w:r>
+      <w:r>
+        <w:rPr>
+          <w:rFonts w:hint="eastAsia"/>
+        </w:rPr>
+        <w:t>6</w:t>
+      </w:r>
+      <w:r>
+        <w:t>00</w:t>
+      </w:r>
+      <w:r>
+        <w:rPr>
+          <w:rFonts w:hint="eastAsia"/>
+        </w:rPr>
+        <w:t>万</w:t>
+      </w:r>
+      <w:r>
+        <w:rPr>
+          <w:rFonts w:hint="eastAsia"/>
+        </w:rPr>
+        <w:t>+</w:t>
+      </w:r>
+    </w:p>
+    <w:p>
+      <w:pPr>
+        <w:pStyle w:val="a1"/>
+        <w:ind w:firstLineChars="0" w:firstLine="0"/>
+      </w:pPr>
+      <w:r>
+        <w:rPr>
+          <w:rFonts w:hint="eastAsia"/>
+        </w:rPr>
+        <w:t>去重时间：</w:t>
       </w:r>
       <w:r>
         <w:rPr>
@@ -2498,10 +4144,13 @@
         <w:t>1</w:t>
       </w:r>
       <w:r>
-        <w:rPr>
-          <w:rFonts w:hint="eastAsia"/>
-        </w:rPr>
-        <w:t>小时</w:t>
+        <w:t>0</w:t>
+      </w:r>
+      <w:r>
+        <w:rPr>
+          <w:rFonts w:hint="eastAsia"/>
+        </w:rPr>
+        <w:t>分钟</w:t>
       </w:r>
     </w:p>
     <w:p>
@@ -2513,37 +4162,22 @@
         <w:rPr>
           <w:rFonts w:hint="eastAsia"/>
         </w:rPr>
-        <w:t>二元结果：</w:t>
-      </w:r>
-      <w:r>
-        <w:t>56</w:t>
-      </w:r>
-    </w:p>
-    <w:p>
-      <w:pPr>
-        <w:pStyle w:val="a1"/>
-        <w:ind w:firstLineChars="0" w:firstLine="0"/>
-      </w:pPr>
-      <w:r>
-        <w:rPr>
-          <w:rFonts w:hint="eastAsia"/>
-        </w:rPr>
-        <w:t>三元</w:t>
-      </w:r>
-      <w:r>
-        <w:rPr>
-          <w:rFonts w:hint="eastAsia"/>
-        </w:rPr>
-        <w:t>结果：</w:t>
-      </w:r>
-      <w:r>
-        <w:rPr>
-          <w:rFonts w:hint="eastAsia"/>
-        </w:rPr>
-        <w:t>6</w:t>
-      </w:r>
-      <w:r>
-        <w:t>800</w:t>
+        <w:t>去重后结果：</w:t>
+      </w:r>
+      <w:r>
+        <w:rPr>
+          <w:rFonts w:hint="eastAsia"/>
+        </w:rPr>
+        <w:t>1</w:t>
+      </w:r>
+      <w:r>
+        <w:t>0</w:t>
+      </w:r>
+      <w:r>
+        <w:rPr>
+          <w:rFonts w:hint="eastAsia"/>
+        </w:rPr>
+        <w:t>万</w:t>
       </w:r>
       <w:r>
         <w:rPr>
@@ -2552,300 +4186,102 @@
         <w:t>+</w:t>
       </w:r>
     </w:p>
-    <w:p/>
-    <w:p/>
-    <w:p/>
-    <w:p>
-      <w:pPr>
-        <w:pStyle w:val="affc"/>
-      </w:pPr>
-      <w:r>
-        <w:rPr>
-          <w:rFonts w:hint="eastAsia"/>
-        </w:rPr>
-        <w:t>不超过二元的联结词组成的最小完全集</w:t>
-      </w:r>
-    </w:p>
-    <w:p>
-      <w:r>
-        <w:t>{'f0': ['2', '1110']}</w:t>
-      </w:r>
-    </w:p>
-    <w:p>
-      <w:r>
-        <w:t>{'f0': ['2', '1100'], 'f1': ['2', '1101']}</w:t>
-      </w:r>
-    </w:p>
-    <w:p>
-      <w:r>
-        <w:t>{'f0': ['2', '1011'], 'f1': ['2', '1100']}</w:t>
-      </w:r>
-    </w:p>
-    <w:p>
-      <w:r>
-        <w:t>{'f0': ['2', '1010'], 'f1': ['2', '1101']}</w:t>
-      </w:r>
-    </w:p>
-    <w:p>
-      <w:r>
-        <w:t>{'f0': ['2', '1010'], 'f1': ['2', '1011']}</w:t>
-      </w:r>
-    </w:p>
-    <w:p>
-      <w:r>
-        <w:t>{'f0': ['2', '1001'], 'f1': ['2', '1100']}</w:t>
-      </w:r>
-    </w:p>
-    <w:p>
-      <w:r>
-        <w:t>{'f0': ['2', '1001'], 'f1': ['2', '1010']}</w:t>
-      </w:r>
-    </w:p>
-    <w:p>
-      <w:r>
-        <w:t>{'f0': ['2', '1000']}</w:t>
-      </w:r>
-    </w:p>
-    <w:p>
-      <w:r>
-        <w:t>{'f0': ['2', '0111'], 'f1': ['2', '1100']}</w:t>
-      </w:r>
-    </w:p>
-    <w:p>
-      <w:r>
-        <w:t>{'f0': ['2', '0111'], 'f1': ['2', '1010']}</w:t>
-      </w:r>
-    </w:p>
-    <w:p>
-      <w:r>
-        <w:t>{'f0': ['2', '0110'], 'f1': ['2', '1101']}</w:t>
-      </w:r>
-    </w:p>
-    <w:p>
-      <w:r>
-        <w:t>{'f0': ['2', '0110'], 'f1': ['2', '1100']}</w:t>
-      </w:r>
-    </w:p>
-    <w:p>
-      <w:r>
-        <w:t>{'f0': ['2', '0110'], 'f1': ['2', '1011']}</w:t>
-      </w:r>
-    </w:p>
-    <w:p>
-      <w:r>
-        <w:t>{'f0': ['2', '0110'], 'f1': ['2', '1010']}</w:t>
-      </w:r>
-    </w:p>
-    <w:p>
-      <w:r>
-        <w:t>{'f0': ['2', '0110'], 'f1': ['2', '0111'], 'f2': ['2', '1001']}</w:t>
-      </w:r>
-    </w:p>
-    <w:p>
-      <w:r>
-        <w:t>{'f0': ['2', '0101'], 'f1': ['2', '0110'], 'f2': ['2', '1001']}</w:t>
-      </w:r>
-    </w:p>
-    <w:p>
-      <w:r>
-        <w:t>{'f0': ['2', '0100'], 'f1': ['2', '1101']}</w:t>
-      </w:r>
-    </w:p>
-    <w:p>
-      <w:r>
-        <w:t>{'f0': ['2', '0100'], 'f1': ['2', '1100']}</w:t>
-      </w:r>
-    </w:p>
-    <w:p>
-      <w:r>
-        <w:t>{'f0': ['2', '0100'], 'f1': ['2', '1011']}</w:t>
-      </w:r>
-    </w:p>
-    <w:p>
-      <w:r>
-        <w:t>{'f0': ['2', '0100'], 'f1': ['2', '1010']}</w:t>
-      </w:r>
-    </w:p>
-    <w:p>
-      <w:r>
-        <w:t>{'f0': ['2', '0100'], 'f1': ['2', '1001']}</w:t>
-      </w:r>
-    </w:p>
-    <w:p>
-      <w:r>
-        <w:t>{'f0': ['2', '0011'], 'f1': ['2', '0110'], 'f2': ['2', '1001']}</w:t>
-      </w:r>
-    </w:p>
-    <w:p>
-      <w:r>
-        <w:t>{'f0': ['2', '0010'], 'f1': ['2', '1101']}</w:t>
-      </w:r>
-    </w:p>
-    <w:p>
-      <w:r>
-        <w:t>{'f0': ['2', '0010'], 'f1': ['2', '1100']}</w:t>
-      </w:r>
-    </w:p>
-    <w:p>
-      <w:r>
-        <w:t>{'f0': ['2', '0010'], 'f1': ['2', '1011']}</w:t>
-      </w:r>
-    </w:p>
-    <w:p>
-      <w:r>
-        <w:t>{'f0': ['2', '0010'], 'f1': ['2', '1010']}</w:t>
-      </w:r>
-    </w:p>
-    <w:p>
-      <w:r>
-        <w:t>{'f0': ['2', '0010'], 'f1': ['2', '1001']}</w:t>
-      </w:r>
-    </w:p>
-    <w:p>
-      <w:r>
-        <w:t>{'f0': ['2', '0001'], 'f1': ['2', '1100']}</w:t>
-      </w:r>
-    </w:p>
-    <w:p>
-      <w:r>
-        <w:t>{'f0': ['2', '0001'], 'f1': ['2', '1010']}</w:t>
-      </w:r>
-    </w:p>
-    <w:p>
-      <w:r>
-        <w:t>{'f0': ['2', '0001'], 'f1': ['2', '0110'], 'f2': ['2', '1001']}</w:t>
-      </w:r>
-    </w:p>
-    <w:p>
-      <w:r>
-        <w:t>{'f0': ['0', '1'], 'f1': ['2', '1100']}</w:t>
-      </w:r>
-    </w:p>
-    <w:p>
-      <w:r>
-        <w:t>{'f0': ['0', '1'], 'f1': ['2', '1010']}</w:t>
-      </w:r>
-    </w:p>
-    <w:p>
-      <w:r>
-        <w:t>{'f0': ['0', '1'], 'f1': ['2', '0110']}</w:t>
-      </w:r>
-    </w:p>
-    <w:p>
-      <w:r>
-        <w:t>{'f0': ['0', '1'], 'f1': ['2', '0100']}</w:t>
-      </w:r>
-    </w:p>
-    <w:p>
-      <w:r>
-        <w:t>{'f0': ['0', '1'], 'f1': ['2', '0010']}</w:t>
-      </w:r>
-    </w:p>
-    <w:p>
-      <w:r>
-        <w:t>{'f0': ['1', '10'], 'f1': ['2', '1101']}</w:t>
-      </w:r>
-    </w:p>
-    <w:p>
-      <w:r>
-        <w:t>{'f0': ['1', '10'], 'f1': ['2', '1011']}</w:t>
-      </w:r>
-    </w:p>
-    <w:p>
-      <w:r>
-        <w:t>{'f0': ['1', '10'], 'f1': ['2', '0111']}</w:t>
-      </w:r>
-    </w:p>
-    <w:p>
-      <w:r>
-        <w:t>{'f0': ['1', '10'], 'f1': ['2', '0101'], 'f2': ['2', '1001']}</w:t>
-      </w:r>
-    </w:p>
-    <w:p>
-      <w:r>
-        <w:lastRenderedPageBreak/>
-        <w:t>{'f0': ['1', '10'], 'f1': ['2', '0101'], 'f2': ['2', '0110']}</w:t>
-      </w:r>
-    </w:p>
-    <w:p>
-      <w:r>
-        <w:t>{'f0': ['1', '10'], 'f1': ['2', '0100']}</w:t>
-      </w:r>
-    </w:p>
-    <w:p>
-      <w:r>
-        <w:t>{'f0': ['1', '10'], 'f1': ['2', '0011'], 'f2': ['2', '1001']}</w:t>
-      </w:r>
-    </w:p>
-    <w:p>
-      <w:r>
-        <w:t>{'f0': ['1', '10'], 'f1': ['2', '0011'], 'f2': ['2', '0110']}</w:t>
-      </w:r>
-    </w:p>
-    <w:p>
-      <w:r>
-        <w:t>{'f0': ['1', '10'], 'f1': ['2', '0010']}</w:t>
-      </w:r>
-    </w:p>
-    <w:p>
-      <w:r>
-        <w:t>{'f0': ['1', '10'], 'f1': ['2', '0001']}</w:t>
-      </w:r>
-    </w:p>
-    <w:p>
-      <w:r>
-        <w:t>{'f0': ['1', '10'], 'f1': ['0', '1'], 'f2': ['2', '1001']}</w:t>
-      </w:r>
-    </w:p>
-    <w:p>
-      <w:r>
-        <w:t>{'f0': ['1', '10'], 'f1': ['0', '1'], 'f2': ['2', '0101']}</w:t>
-      </w:r>
-    </w:p>
-    <w:p>
-      <w:r>
-        <w:t>{'f0': ['1', '10'], 'f1': ['0', '1'], 'f2': ['2', '0011']}</w:t>
-      </w:r>
-    </w:p>
-    <w:p>
-      <w:r>
-        <w:t>{'f0': ['0', '0'], 'f1': ['2', '1101']}</w:t>
-      </w:r>
-    </w:p>
-    <w:p>
-      <w:r>
-        <w:t>{'f0': ['0', '0'], 'f1': ['2', '1100']}</w:t>
-      </w:r>
-    </w:p>
-    <w:p>
-      <w:r>
-        <w:t>{'f0': ['0', '0'], 'f1': ['2', '1011']}</w:t>
-      </w:r>
-    </w:p>
-    <w:p>
-      <w:r>
-        <w:t>{'f0': ['0', '0'], 'f1': ['2', '1010']}</w:t>
-      </w:r>
-    </w:p>
-    <w:p>
-      <w:r>
-        <w:t>{'f0': ['0', '0'], 'f1': ['2', '1001']}</w:t>
-      </w:r>
-    </w:p>
-    <w:p>
-      <w:r>
-        <w:t>{'f0': ['0', '0'], 'f1': ['1', '10'], 'f2': ['2', '0110']}</w:t>
-      </w:r>
-    </w:p>
-    <w:p>
-      <w:r>
-        <w:t>{'f0': ['0', '0'], 'f1': ['1', '10'], 'f2': ['2', '0101']}</w:t>
-      </w:r>
-    </w:p>
-    <w:p>
-      <w:r>
-        <w:t>{'f0': ['0', '0'], 'f1': ['1', '10'], 'f2': ['2', '0011']}</w:t>
-      </w:r>
+    <w:p>
+      <w:pPr>
+        <w:rPr>
+          <w:sz w:val="28"/>
+          <w:szCs w:val="24"/>
+        </w:rPr>
+      </w:pPr>
+      <w:r>
+        <w:rPr>
+          <w:rFonts w:hint="eastAsia"/>
+          <w:sz w:val="28"/>
+          <w:szCs w:val="24"/>
+        </w:rPr>
+        <w:t>筛选时间：</w:t>
+      </w:r>
+      <w:r>
+        <w:rPr>
+          <w:rFonts w:hint="eastAsia"/>
+          <w:sz w:val="28"/>
+          <w:szCs w:val="24"/>
+        </w:rPr>
+        <w:t>5</w:t>
+      </w:r>
+      <w:r>
+        <w:rPr>
+          <w:rFonts w:hint="eastAsia"/>
+          <w:sz w:val="28"/>
+          <w:szCs w:val="24"/>
+        </w:rPr>
+        <w:t>分钟</w:t>
+      </w:r>
+    </w:p>
+    <w:p>
+      <w:r>
+        <w:rPr>
+          <w:rFonts w:hint="eastAsia"/>
+          <w:sz w:val="28"/>
+          <w:szCs w:val="24"/>
+        </w:rPr>
+        <w:t>进一步</w:t>
+      </w:r>
+      <w:proofErr w:type="gramStart"/>
+      <w:r>
+        <w:rPr>
+          <w:rFonts w:hint="eastAsia"/>
+          <w:sz w:val="28"/>
+          <w:szCs w:val="24"/>
+        </w:rPr>
+        <w:t>筛</w:t>
+      </w:r>
+      <w:proofErr w:type="gramEnd"/>
+      <w:r>
+        <w:rPr>
+          <w:rFonts w:hint="eastAsia"/>
+          <w:sz w:val="28"/>
+          <w:szCs w:val="24"/>
+        </w:rPr>
+        <w:t>除非最小完全集</w:t>
+      </w:r>
+      <w:r>
+        <w:rPr>
+          <w:rFonts w:hint="eastAsia"/>
+          <w:sz w:val="28"/>
+          <w:szCs w:val="24"/>
+        </w:rPr>
+        <w:t>后结果</w:t>
+      </w:r>
+      <w:r>
+        <w:rPr>
+          <w:rFonts w:hint="eastAsia"/>
+          <w:sz w:val="28"/>
+          <w:szCs w:val="24"/>
+        </w:rPr>
+        <w:t>：</w:t>
+      </w:r>
+      <w:r>
+        <w:rPr>
+          <w:rFonts w:hint="eastAsia"/>
+          <w:sz w:val="28"/>
+          <w:szCs w:val="24"/>
+        </w:rPr>
+        <w:t>1</w:t>
+      </w:r>
+      <w:r>
+        <w:rPr>
+          <w:sz w:val="28"/>
+          <w:szCs w:val="24"/>
+        </w:rPr>
+        <w:t>1376</w:t>
+      </w:r>
+    </w:p>
+    <w:p>
+      <w:pPr>
+        <w:widowControl/>
+        <w:jc w:val="left"/>
+      </w:pPr>
     </w:p>
     <w:sectPr>
       <w:headerReference w:type="default" r:id="rId10"/>
@@ -3390,6 +4826,92 @@
     </w:lvl>
   </w:abstractNum>
   <w:abstractNum w:abstractNumId="5" w15:restartNumberingAfterBreak="0">
+    <w:nsid w:val="3285500C"/>
+    <w:multiLevelType w:val="hybridMultilevel"/>
+    <w:tmpl w:val="31F60484"/>
+    <w:lvl w:ilvl="0" w:tplc="0409000F">
+      <w:start w:val="1"/>
+      <w:numFmt w:val="decimal"/>
+      <w:lvlText w:val="%1."/>
+      <w:lvlJc w:val="left"/>
+      <w:pPr>
+        <w:ind w:left="1260" w:hanging="420"/>
+      </w:pPr>
+    </w:lvl>
+    <w:lvl w:ilvl="1" w:tplc="04090019" w:tentative="1">
+      <w:start w:val="1"/>
+      <w:numFmt w:val="lowerLetter"/>
+      <w:lvlText w:val="%2)"/>
+      <w:lvlJc w:val="left"/>
+      <w:pPr>
+        <w:ind w:left="1680" w:hanging="420"/>
+      </w:pPr>
+    </w:lvl>
+    <w:lvl w:ilvl="2" w:tplc="0409001B" w:tentative="1">
+      <w:start w:val="1"/>
+      <w:numFmt w:val="lowerRoman"/>
+      <w:lvlText w:val="%3."/>
+      <w:lvlJc w:val="right"/>
+      <w:pPr>
+        <w:ind w:left="2100" w:hanging="420"/>
+      </w:pPr>
+    </w:lvl>
+    <w:lvl w:ilvl="3" w:tplc="0409000F" w:tentative="1">
+      <w:start w:val="1"/>
+      <w:numFmt w:val="decimal"/>
+      <w:lvlText w:val="%4."/>
+      <w:lvlJc w:val="left"/>
+      <w:pPr>
+        <w:ind w:left="2520" w:hanging="420"/>
+      </w:pPr>
+    </w:lvl>
+    <w:lvl w:ilvl="4" w:tplc="04090019" w:tentative="1">
+      <w:start w:val="1"/>
+      <w:numFmt w:val="lowerLetter"/>
+      <w:lvlText w:val="%5)"/>
+      <w:lvlJc w:val="left"/>
+      <w:pPr>
+        <w:ind w:left="2940" w:hanging="420"/>
+      </w:pPr>
+    </w:lvl>
+    <w:lvl w:ilvl="5" w:tplc="0409001B" w:tentative="1">
+      <w:start w:val="1"/>
+      <w:numFmt w:val="lowerRoman"/>
+      <w:lvlText w:val="%6."/>
+      <w:lvlJc w:val="right"/>
+      <w:pPr>
+        <w:ind w:left="3360" w:hanging="420"/>
+      </w:pPr>
+    </w:lvl>
+    <w:lvl w:ilvl="6" w:tplc="0409000F" w:tentative="1">
+      <w:start w:val="1"/>
+      <w:numFmt w:val="decimal"/>
+      <w:lvlText w:val="%7."/>
+      <w:lvlJc w:val="left"/>
+      <w:pPr>
+        <w:ind w:left="3780" w:hanging="420"/>
+      </w:pPr>
+    </w:lvl>
+    <w:lvl w:ilvl="7" w:tplc="04090019" w:tentative="1">
+      <w:start w:val="1"/>
+      <w:numFmt w:val="lowerLetter"/>
+      <w:lvlText w:val="%8)"/>
+      <w:lvlJc w:val="left"/>
+      <w:pPr>
+        <w:ind w:left="4200" w:hanging="420"/>
+      </w:pPr>
+    </w:lvl>
+    <w:lvl w:ilvl="8" w:tplc="0409001B" w:tentative="1">
+      <w:start w:val="1"/>
+      <w:numFmt w:val="lowerRoman"/>
+      <w:lvlText w:val="%9."/>
+      <w:lvlJc w:val="right"/>
+      <w:pPr>
+        <w:ind w:left="4620" w:hanging="420"/>
+      </w:pPr>
+    </w:lvl>
+  </w:abstractNum>
+  <w:abstractNum w:abstractNumId="6" w15:restartNumberingAfterBreak="0">
     <w:nsid w:val="3DEC39AD"/>
     <w:multiLevelType w:val="hybridMultilevel"/>
     <w:tmpl w:val="41548E68"/>
@@ -3475,7 +4997,7 @@
       </w:pPr>
     </w:lvl>
   </w:abstractNum>
-  <w:abstractNum w:abstractNumId="6" w15:restartNumberingAfterBreak="0">
+  <w:abstractNum w:abstractNumId="7" w15:restartNumberingAfterBreak="0">
     <w:nsid w:val="41203D02"/>
     <w:multiLevelType w:val="hybridMultilevel"/>
     <w:tmpl w:val="6AB2C748"/>
@@ -3561,7 +5083,7 @@
       </w:pPr>
     </w:lvl>
   </w:abstractNum>
-  <w:abstractNum w:abstractNumId="7" w15:restartNumberingAfterBreak="0">
+  <w:abstractNum w:abstractNumId="8" w15:restartNumberingAfterBreak="0">
     <w:nsid w:val="42626D23"/>
     <w:multiLevelType w:val="hybridMultilevel"/>
     <w:tmpl w:val="40DA4ECA"/>
@@ -3647,7 +5169,7 @@
       </w:pPr>
     </w:lvl>
   </w:abstractNum>
-  <w:abstractNum w:abstractNumId="8" w15:restartNumberingAfterBreak="0">
+  <w:abstractNum w:abstractNumId="9" w15:restartNumberingAfterBreak="0">
     <w:nsid w:val="429B6ED1"/>
     <w:multiLevelType w:val="hybridMultilevel"/>
     <w:tmpl w:val="481CC964"/>
@@ -3733,7 +5255,7 @@
       </w:pPr>
     </w:lvl>
   </w:abstractNum>
-  <w:abstractNum w:abstractNumId="9" w15:restartNumberingAfterBreak="0">
+  <w:abstractNum w:abstractNumId="10" w15:restartNumberingAfterBreak="0">
     <w:nsid w:val="42C661F0"/>
     <w:multiLevelType w:val="hybridMultilevel"/>
     <w:tmpl w:val="41548E68"/>
@@ -3819,7 +5341,7 @@
       </w:pPr>
     </w:lvl>
   </w:abstractNum>
-  <w:abstractNum w:abstractNumId="10" w15:restartNumberingAfterBreak="0">
+  <w:abstractNum w:abstractNumId="11" w15:restartNumberingAfterBreak="0">
     <w:nsid w:val="44525343"/>
     <w:multiLevelType w:val="hybridMultilevel"/>
     <w:tmpl w:val="CEE48FE4"/>
@@ -3905,7 +5427,7 @@
       </w:pPr>
     </w:lvl>
   </w:abstractNum>
-  <w:abstractNum w:abstractNumId="11" w15:restartNumberingAfterBreak="0">
+  <w:abstractNum w:abstractNumId="12" w15:restartNumberingAfterBreak="0">
     <w:nsid w:val="4D6E4031"/>
     <w:multiLevelType w:val="hybridMultilevel"/>
     <w:tmpl w:val="D446005A"/>
@@ -3991,7 +5513,7 @@
       </w:pPr>
     </w:lvl>
   </w:abstractNum>
-  <w:abstractNum w:abstractNumId="12" w15:restartNumberingAfterBreak="0">
+  <w:abstractNum w:abstractNumId="13" w15:restartNumberingAfterBreak="0">
     <w:nsid w:val="52972F63"/>
     <w:multiLevelType w:val="hybridMultilevel"/>
     <w:tmpl w:val="41548E68"/>
@@ -4077,7 +5599,7 @@
       </w:pPr>
     </w:lvl>
   </w:abstractNum>
-  <w:abstractNum w:abstractNumId="13" w15:restartNumberingAfterBreak="0">
+  <w:abstractNum w:abstractNumId="14" w15:restartNumberingAfterBreak="0">
     <w:nsid w:val="6B3B0F67"/>
     <w:multiLevelType w:val="hybridMultilevel"/>
     <w:tmpl w:val="F34C3B8C"/>
@@ -4163,7 +5685,7 @@
       </w:pPr>
     </w:lvl>
   </w:abstractNum>
-  <w:abstractNum w:abstractNumId="14" w15:restartNumberingAfterBreak="0">
+  <w:abstractNum w:abstractNumId="15" w15:restartNumberingAfterBreak="0">
     <w:nsid w:val="79C720A1"/>
     <w:multiLevelType w:val="hybridMultilevel"/>
     <w:tmpl w:val="08DE7812"/>
@@ -4256,43 +5778,46 @@
     <w:abstractNumId w:val="3"/>
   </w:num>
   <w:num w:numId="3">
-    <w:abstractNumId w:val="14"/>
+    <w:abstractNumId w:val="15"/>
   </w:num>
   <w:num w:numId="4">
-    <w:abstractNumId w:val="12"/>
+    <w:abstractNumId w:val="13"/>
   </w:num>
   <w:num w:numId="5">
-    <w:abstractNumId w:val="9"/>
+    <w:abstractNumId w:val="10"/>
   </w:num>
   <w:num w:numId="6">
-    <w:abstractNumId w:val="5"/>
+    <w:abstractNumId w:val="6"/>
   </w:num>
   <w:num w:numId="7">
-    <w:abstractNumId w:val="11"/>
+    <w:abstractNumId w:val="12"/>
   </w:num>
   <w:num w:numId="8">
     <w:abstractNumId w:val="1"/>
   </w:num>
   <w:num w:numId="9">
-    <w:abstractNumId w:val="13"/>
+    <w:abstractNumId w:val="14"/>
   </w:num>
   <w:num w:numId="10">
-    <w:abstractNumId w:val="7"/>
+    <w:abstractNumId w:val="8"/>
   </w:num>
   <w:num w:numId="11">
     <w:abstractNumId w:val="4"/>
   </w:num>
   <w:num w:numId="12">
-    <w:abstractNumId w:val="10"/>
+    <w:abstractNumId w:val="11"/>
   </w:num>
   <w:num w:numId="13">
     <w:abstractNumId w:val="2"/>
   </w:num>
   <w:num w:numId="14">
-    <w:abstractNumId w:val="8"/>
+    <w:abstractNumId w:val="9"/>
   </w:num>
   <w:num w:numId="15">
-    <w:abstractNumId w:val="6"/>
+    <w:abstractNumId w:val="7"/>
+  </w:num>
+  <w:num w:numId="16">
+    <w:abstractNumId w:val="5"/>
   </w:num>
   <w:numIdMacAtCleanup w:val="12"/>
 </w:numbering>
@@ -6005,7 +7530,7 @@
 </file>
 
 <file path=customXml/itemProps1.xml><?xml version="1.0" encoding="utf-8"?>
-<ds:datastoreItem xmlns:ds="http://schemas.openxmlformats.org/officeDocument/2006/customXml" ds:itemID="{9B3CE38D-7F06-423F-92CD-28BD969DFD8D}">
+<ds:datastoreItem xmlns:ds="http://schemas.openxmlformats.org/officeDocument/2006/customXml" ds:itemID="{43F4540F-2E24-4810-8136-69D6031E9C5C}">
   <ds:schemaRefs>
     <ds:schemaRef ds:uri="http://schemas.openxmlformats.org/officeDocument/2006/bibliography"/>
   </ds:schemaRefs>
